--- a/ос/доклад/реферат.docx
+++ b/ос/доклад/реферат.docx
@@ -1944,31 +1944,1108 @@
     <w:p>
       <w:pPr>
         <w:pStyle w:val="672"/>
+        <w:rPr>
+          <w:b/>
+          <w:sz w:val="28"/>
+          <w:highlight w:val="red"/>
+        </w:rPr>
+      </w:pPr>
+      <w:r>
+        <w:rPr>
+          <w:sz w:val="28"/>
+          <w:highlight w:val="red"/>
+        </w:rPr>
+      </w:r>
+      <w:bookmarkStart w:id="4" w:name="_Toc4"/>
+      <w:r>
+        <w:rPr>
+          <w:b/>
+          <w:sz w:val="28"/>
+          <w:highlight w:val="red"/>
+        </w:rPr>
+        <w:t xml:space="preserve">Введение</w:t>
+      </w:r>
+      <w:r>
+        <w:rPr>
+          <w:sz w:val="28"/>
+          <w:highlight w:val="red"/>
+        </w:rPr>
+      </w:r>
+      <w:bookmarkEnd w:id="4"/>
+      <w:r>
+        <w:rPr>
+          <w:sz w:val="28"/>
+          <w:highlight w:val="red"/>
+        </w:rPr>
+      </w:r>
+      <w:r>
+        <w:rPr>
+          <w:b/>
+          <w:sz w:val="28"/>
+          <w:highlight w:val="red"/>
+        </w:rPr>
+      </w:r>
+    </w:p>
+    <w:p>
+      <w:pPr>
+        <w:pStyle w:val="672"/>
+        <w:rPr>
+          <w:highlight w:val="red"/>
+        </w:rPr>
+      </w:pPr>
+      <w:r>
+        <w:rPr>
+          <w:highlight w:val="red"/>
+        </w:rPr>
+        <w:t xml:space="preserve">Дизайн</w:t>
+      </w:r>
+      <w:r>
+        <w:rPr>
+          <w:highlight w:val="red"/>
+        </w:rPr>
+      </w:r>
+    </w:p>
+    <w:p>
+      <w:pPr>
+        <w:pStyle w:val="672"/>
+        <w:spacing w:lineRule="auto" w:line="360"/>
+      </w:pPr>
+      <w:r>
+        <w:t xml:space="preserve">Блочное перераспределение</w:t>
+      </w:r>
+      <w:r/>
+    </w:p>
+    <w:p>
+      <w:pPr>
+        <w:ind w:firstLine="708"/>
+        <w:spacing w:lineRule="auto" w:line="360"/>
+        <w:rPr>
+          <w:highlight w:val="none"/>
+        </w:rPr>
+      </w:pPr>
+      <w:r>
+        <w:t xml:space="preserve">На момент своего появления ReiserFS была единственной файловой системой, реализовавшей механизм «упаковки хвоста» (англ. «tail packing») - механизм, позволяющий бороться с внутренней фрагментацией[</w:t>
+      </w:r>
+      <w:r>
+        <w:rPr>
+          <w:highlight w:val="red"/>
+        </w:rPr>
+        <w:t xml:space="preserve">https://en.wikipedia.org/wiki/ReiserFS</w:t>
+      </w:r>
+      <w:r>
+        <w:t xml:space="preserve">]</w:t>
+      </w:r>
+      <w:r>
+        <w:t xml:space="preserve">.</w:t>
+      </w:r>
+      <w:r/>
+    </w:p>
+    <w:p>
+      <w:pPr>
+        <w:ind w:firstLine="708"/>
+        <w:spacing w:lineRule="auto" w:line="360"/>
+      </w:pPr>
+      <w:r>
+        <w:rPr>
+          <w:highlight w:val="none"/>
+        </w:rPr>
+        <w:t xml:space="preserve">Суть внутренней фрагментации показана на рисунке 1 и заключается в том, что при записи файла на диск остается не полностью занятый блок, что приводит к неэффективному использованию дискового пространства. Особенно это заметно при большом размере блоков.</w:t>
+      </w:r>
+      <w:r>
+        <w:rPr>
+          <w:highlight w:val="none"/>
+        </w:rPr>
+      </w:r>
+    </w:p>
+    <w:p>
+      <w:r>
+        <w:rPr>
+          <w:highlight w:val="none"/>
+        </w:rPr>
+      </w:r>
+      <w:r>
+        <w:rPr>
+          <w:highlight w:val="none"/>
+        </w:rPr>
+      </w:r>
+    </w:p>
+    <w:p>
+      <w:pPr>
         <w:jc w:val="center"/>
         <w:rPr>
-          <w:b/>
-          <w:sz w:val="36"/>
           <w:highlight w:val="none"/>
         </w:rPr>
       </w:pPr>
       <w:r/>
-      <w:bookmarkStart w:id="4" w:name="_Toc4"/>
+      <w:r>
+        <mc:AlternateContent>
+          <mc:Choice Requires="wpg">
+            <w:drawing>
+              <wp:inline xmlns:wp="http://schemas.openxmlformats.org/drawingml/2006/wordprocessingDrawing" distT="0" distB="0" distL="0" distR="0">
+                <wp:extent cx="4616960" cy="962814"/>
+                <wp:effectExtent l="0" t="0" r="0" b="0"/>
+                <wp:docPr id="2" name="" hidden="false"/>
+                <wp:cNvGraphicFramePr>
+                  <a:graphicFrameLocks xmlns:a="http://schemas.openxmlformats.org/drawingml/2006/main" noChangeAspect="true"/>
+                </wp:cNvGraphicFramePr>
+                <a:graphic xmlns:a="http://schemas.openxmlformats.org/drawingml/2006/main">
+                  <a:graphicData uri="http://schemas.openxmlformats.org/drawingml/2006/picture">
+                    <pic:pic xmlns:pic="http://schemas.openxmlformats.org/drawingml/2006/picture">
+                      <pic:nvPicPr>
+                        <pic:cNvPr id="5" name="" hidden="0"/>
+                        <pic:cNvPicPr>
+                          <a:picLocks noChangeAspect="1"/>
+                        </pic:cNvPicPr>
+                        <pic:nvPr isPhoto="0" userDrawn="0"/>
+                      </pic:nvPicPr>
+                      <pic:blipFill>
+                        <a:blip r:embed="rId15"/>
+                        <a:srcRect l="0" t="41195" r="1460" b="20343"/>
+                        <a:stretch/>
+                      </pic:blipFill>
+                      <pic:spPr bwMode="auto">
+                        <a:xfrm flipH="0" flipV="0">
+                          <a:off x="0" y="0"/>
+                          <a:ext cx="4616959" cy="962814"/>
+                        </a:xfrm>
+                        <a:prstGeom prst="rect">
+                          <a:avLst/>
+                        </a:prstGeom>
+                      </pic:spPr>
+                    </pic:pic>
+                  </a:graphicData>
+                </a:graphic>
+              </wp:inline>
+            </w:drawing>
+          </mc:Choice>
+          <mc:Fallback>
+            <w:pict>
+              <v:shapetype type="#_x0000_t75" o:spt="75" coordsize="21600,21600" o:preferrelative="t" path="m@4@5l@4@11@9@11@9@5xe">
+                <v:formulas>
+                  <v:f eqn="if lineDrawn pixelLineWidth 0"/>
+                  <v:f eqn="sum @0 1 0"/>
+                  <v:f eqn="sum 0 0 @1"/>
+                  <v:f eqn="prod @2 1 2"/>
+                  <v:f eqn="prod @3 21600 pixelWidth"/>
+                  <v:f eqn="prod @3 21600 pixelHeight"/>
+                  <v:f eqn="sum @0 0 1"/>
+                  <v:f eqn="prod @6 1 2"/>
+                  <v:f eqn="prod @7 21600 pixelWidth"/>
+                  <v:f eqn="sum @8 21600 0"/>
+                  <v:f eqn="prod @7 21600 pixelHeight"/>
+                  <v:f eqn="sum @10 21600 0"/>
+                </v:formulas>
+              </v:shapetype>
+              <v:shape id="_x0000_i1" o:spid="_x0000_s1" type="#_x0000_t75" style="mso-wrap-distance-left:0.0pt;mso-wrap-distance-top:0.0pt;mso-wrap-distance-right:0.0pt;mso-wrap-distance-bottom:0.0pt;width:363.5pt;height:75.8pt;" stroked="false">
+                <v:path textboxrect="0,0,0,0"/>
+                <v:imagedata r:id="rId15" o:title=""/>
+              </v:shape>
+            </w:pict>
+          </mc:Fallback>
+        </mc:AlternateContent>
+      </w:r>
+      <w:r/>
+      <w:r/>
+    </w:p>
+    <w:p>
+      <w:pPr>
+        <w:jc w:val="center"/>
+        <w:spacing w:lineRule="auto" w:line="360"/>
+        <w:rPr>
+          <w:highlight w:val="none"/>
+        </w:rPr>
+      </w:pPr>
+      <w:r>
+        <w:rPr>
+          <w:highlight w:val="none"/>
+        </w:rPr>
+        <w:t xml:space="preserve">Рисунок 1 - внутренняя фрагментация данных</w:t>
+      </w:r>
+      <w:r>
+        <w:rPr>
+          <w:highlight w:val="none"/>
+        </w:rPr>
+      </w:r>
+    </w:p>
+    <w:p>
+      <w:pPr>
+        <w:jc w:val="both"/>
+        <w:spacing w:lineRule="auto" w:line="360"/>
+        <w:rPr>
+          <w:highlight w:val="none"/>
+        </w:rPr>
+      </w:pPr>
+      <w:r>
+        <w:rPr>
+          <w:highlight w:val="none"/>
+        </w:rPr>
+        <w:tab/>
+        <w:t xml:space="preserve">Предложенный ReiserFS механизм позволяет избежать этой проблемы, упаковывая «хвосты» нескольких файлов в общий хвостовой блок.</w:t>
+      </w:r>
+      <w:r>
+        <w:rPr>
+          <w:highlight w:val="none"/>
+        </w:rPr>
+      </w:r>
+      <w:r>
+        <w:rPr>
+          <w:highlight w:val="none"/>
+        </w:rPr>
+      </w:r>
+      <w:r>
+        <w:rPr>
+          <w:highlight w:val="none"/>
+        </w:rPr>
+      </w:r>
+    </w:p>
+    <w:p>
+      <w:pPr>
+        <w:jc w:val="both"/>
+        <w:spacing w:lineRule="auto" w:line="360"/>
+        <w:rPr>
+          <w:highlight w:val="none"/>
+        </w:rPr>
+      </w:pPr>
+      <w:r>
+        <w:rPr>
+          <w:highlight w:val="none"/>
+        </w:rPr>
+        <w:tab/>
+        <w:t xml:space="preserve">Однако, такой подход увеличивает внешнюю фрагментацию данных[</w:t>
+      </w:r>
+      <w:r>
+        <w:rPr>
+          <w:highlight w:val="red"/>
+        </w:rPr>
+        <w:t xml:space="preserve">https://en.wikipedia.org/wiki/Block_suballocation#Tail_packing</w:t>
+      </w:r>
+      <w:r>
+        <w:rPr>
+          <w:highlight w:val="none"/>
+        </w:rPr>
+        <w:t xml:space="preserve">], как это показано на рисунке 2. Внешняя фрагментация данных приводит к значительному замедлению чтения файлов из-за физической удаленности их частей на диске, что особенно заметно в случае HDD-накопителей.</w:t>
+      </w:r>
+      <w:r>
+        <w:rPr>
+          <w:highlight w:val="none"/>
+        </w:rPr>
+      </w:r>
+    </w:p>
+    <w:p>
+      <w:pPr>
+        <w:jc w:val="center"/>
+        <w:spacing w:lineRule="auto" w:line="360"/>
+        <w:rPr>
+          <w:highlight w:val="none"/>
+        </w:rPr>
+      </w:pPr>
+      <w:r>
+        <w:rPr>
+          <w:highlight w:val="none"/>
+        </w:rPr>
+      </w:r>
+      <w:r>
+        <mc:AlternateContent>
+          <mc:Choice Requires="wpg">
+            <w:drawing>
+              <wp:inline xmlns:wp="http://schemas.openxmlformats.org/drawingml/2006/wordprocessingDrawing" distT="0" distB="0" distL="0" distR="0">
+                <wp:extent cx="4054815" cy="742950"/>
+                <wp:effectExtent l="0" t="0" r="0" b="0"/>
+                <wp:docPr id="3" name="" hidden="false"/>
+                <wp:cNvGraphicFramePr>
+                  <a:graphicFrameLocks xmlns:a="http://schemas.openxmlformats.org/drawingml/2006/main" noChangeAspect="true"/>
+                </wp:cNvGraphicFramePr>
+                <a:graphic xmlns:a="http://schemas.openxmlformats.org/drawingml/2006/main">
+                  <a:graphicData uri="http://schemas.openxmlformats.org/drawingml/2006/picture">
+                    <pic:pic xmlns:pic="http://schemas.openxmlformats.org/drawingml/2006/picture">
+                      <pic:nvPicPr>
+                        <pic:cNvPr id="6" name="" hidden="0"/>
+                        <pic:cNvPicPr>
+                          <a:picLocks noChangeAspect="1"/>
+                        </pic:cNvPicPr>
+                        <pic:nvPr isPhoto="0" userDrawn="0"/>
+                      </pic:nvPicPr>
+                      <pic:blipFill>
+                        <a:blip r:embed="rId16"/>
+                        <a:srcRect l="0" t="28038" r="837" b="37946"/>
+                        <a:stretch/>
+                      </pic:blipFill>
+                      <pic:spPr bwMode="auto">
+                        <a:xfrm flipH="0" flipV="0">
+                          <a:off x="0" y="0"/>
+                          <a:ext cx="4054815" cy="742950"/>
+                        </a:xfrm>
+                        <a:prstGeom prst="rect">
+                          <a:avLst/>
+                        </a:prstGeom>
+                      </pic:spPr>
+                    </pic:pic>
+                  </a:graphicData>
+                </a:graphic>
+              </wp:inline>
+            </w:drawing>
+          </mc:Choice>
+          <mc:Fallback>
+            <w:pict>
+              <v:shapetype type="#_x0000_t75" o:spt="75" coordsize="21600,21600" o:preferrelative="t" path="m@4@5l@4@11@9@11@9@5xe">
+                <v:formulas>
+                  <v:f eqn="if lineDrawn pixelLineWidth 0"/>
+                  <v:f eqn="sum @0 1 0"/>
+                  <v:f eqn="sum 0 0 @1"/>
+                  <v:f eqn="prod @2 1 2"/>
+                  <v:f eqn="prod @3 21600 pixelWidth"/>
+                  <v:f eqn="prod @3 21600 pixelHeight"/>
+                  <v:f eqn="sum @0 0 1"/>
+                  <v:f eqn="prod @6 1 2"/>
+                  <v:f eqn="prod @7 21600 pixelWidth"/>
+                  <v:f eqn="sum @8 21600 0"/>
+                  <v:f eqn="prod @7 21600 pixelHeight"/>
+                  <v:f eqn="sum @10 21600 0"/>
+                </v:formulas>
+              </v:shapetype>
+              <v:shape id="_x0000_i2" o:spid="_x0000_s2" type="#_x0000_t75" style="mso-wrap-distance-left:0.0pt;mso-wrap-distance-top:0.0pt;mso-wrap-distance-right:0.0pt;mso-wrap-distance-bottom:0.0pt;width:319.3pt;height:58.5pt;" stroked="false">
+                <v:path textboxrect="0,0,0,0"/>
+                <v:imagedata r:id="rId16" o:title=""/>
+              </v:shape>
+            </w:pict>
+          </mc:Fallback>
+        </mc:AlternateContent>
+      </w:r>
+      <w:r>
+        <w:rPr>
+          <w:highlight w:val="none"/>
+        </w:rPr>
+      </w:r>
+      <w:r/>
+      <w:r>
+        <w:rPr>
+          <w:highlight w:val="none"/>
+        </w:rPr>
+      </w:r>
+      <w:r>
+        <w:rPr>
+          <w:highlight w:val="none"/>
+        </w:rPr>
+      </w:r>
+    </w:p>
+    <w:p>
+      <w:pPr>
+        <w:jc w:val="center"/>
+        <w:spacing w:lineRule="auto" w:line="360"/>
+        <w:rPr>
+          <w:highlight w:val="none"/>
+        </w:rPr>
+      </w:pPr>
+      <w:r>
+        <w:rPr>
+          <w:highlight w:val="none"/>
+        </w:rPr>
+        <w:t xml:space="preserve">Рисунок 2 - внешняя фрагментация данных</w:t>
+      </w:r>
+      <w:r>
+        <w:rPr>
+          <w:highlight w:val="none"/>
+        </w:rPr>
+      </w:r>
+    </w:p>
+    <w:p>
+      <w:pPr>
+        <w:jc w:val="both"/>
+        <w:spacing w:lineRule="auto" w:line="360"/>
+        <w:rPr>
+          <w:highlight w:val="none"/>
+        </w:rPr>
+      </w:pPr>
+      <w:r>
+        <w:rPr>
+          <w:highlight w:val="none"/>
+        </w:rPr>
+        <w:tab/>
+        <w:t xml:space="preserve">Тем не менее, негативный эффект от внешней фрагментации может быть уменьшен, если «хвосты» хранятся близко к остальным блокам файла, а операционная система использует механизм опережающего чтения.</w:t>
+      </w:r>
+      <w:r>
+        <w:rPr>
+          <w:highlight w:val="none"/>
+        </w:rPr>
+      </w:r>
+    </w:p>
+    <w:p>
+      <w:pPr>
+        <w:pStyle w:val="672"/>
+        <w:rPr>
+          <w:sz w:val="28"/>
+        </w:rPr>
+      </w:pPr>
+      <w:r>
+        <w:rPr>
+          <w:sz w:val="28"/>
+        </w:rPr>
+      </w:r>
+      <w:r>
+        <w:rPr>
+          <w:sz w:val="28"/>
+        </w:rPr>
+      </w:r>
+    </w:p>
+    <w:p>
+      <w:pPr>
+        <w:pStyle w:val="672"/>
+        <w:rPr>
+          <w:b/>
+          <w:sz w:val="28"/>
+          <w:highlight w:val="none"/>
+        </w:rPr>
+      </w:pPr>
       <w:r>
         <w:rPr>
           <w:b/>
-          <w:sz w:val="36"/>
+          <w:sz w:val="28"/>
         </w:rPr>
-        <w:t xml:space="preserve">Введение</w:t>
+        <w:t xml:space="preserve">Сравнение ReiserFS с другими файловыми системами</w:t>
+      </w:r>
+      <w:r>
+        <w:rPr>
+          <w:b/>
+          <w:sz w:val="28"/>
+        </w:rPr>
+      </w:r>
+    </w:p>
+    <w:p>
+      <w:pPr>
+        <w:pStyle w:val="674"/>
+      </w:pPr>
+      <w:r>
+        <w:rPr>
+          <w:b/>
+        </w:rPr>
+        <w:t xml:space="preserve">Производительность</w:t>
       </w:r>
       <w:r/>
-      <w:bookmarkEnd w:id="4"/>
+    </w:p>
+    <w:p>
+      <w:pPr>
+        <w:spacing w:lineRule="auto" w:line="360"/>
+        <w:shd w:val="clear" w:color="FFFFFF" w:fill="FFFFFF" w:themeColor="background1"/>
+        <w:rPr>
+          <w:highlight w:val="none"/>
+        </w:rPr>
+      </w:pPr>
+      <w:r>
+        <w:tab/>
+        <w:t xml:space="preserve">Опираясь на статью сотрудников университета MMU </w:t>
+      </w:r>
+      <w:r>
+        <w:rPr>
+          <w:highlight w:val="red"/>
+        </w:rPr>
+        <w:t xml:space="preserve">[</w:t>
+      </w:r>
+      <w:r>
+        <w:rPr>
+          <w:highlight w:val="red"/>
+        </w:rPr>
+        <w:t xml:space="preserve">https://citeseerx.ist.psu.ed ewdoc/download?doi=10.1.1.217.8937&amp;rep=rep1&amp;type=pdf]</w:t>
+      </w:r>
+      <w:r>
+        <w:rPr>
+          <w:highlight w:val="none"/>
+        </w:rPr>
+        <w:t xml:space="preserve"> приведем и прокомментируем результаты тестов производительности ReiserFS в сравнении</w:t>
+      </w:r>
+      <w:r>
+        <w:rPr>
+          <w:highlight w:val="none"/>
+        </w:rPr>
+        <w:t xml:space="preserve"> с EXT3, EXT4 и JFS. Для оценки производительности преимущественно была использована утилита IOZone, определяющая скорость операций над файлами различного размера.</w:t>
+      </w:r>
+      <w:r>
+        <w:rPr>
+          <w:highlight w:val="red"/>
+        </w:rPr>
+      </w:r>
+      <w:r>
+        <w:rPr>
+          <w:highlight w:val="red"/>
+        </w:rPr>
+      </w:r>
+    </w:p>
+    <w:p>
+      <w:pPr>
+        <w:spacing w:lineRule="auto" w:line="360"/>
+        <w:shd w:val="clear" w:color="FFFFFF" w:fill="FFFFFF" w:themeColor="background1"/>
+        <w:rPr>
+          <w:highlight w:val="none"/>
+        </w:rPr>
+      </w:pPr>
+      <w:r>
+        <w:rPr>
+          <w:highlight w:val="none"/>
+        </w:rPr>
+        <w:tab/>
+        <w:t xml:space="preserve">Как видно из рисунка 1, ReiserFS обеспечивает самую высокую скорость чтения для файлов малого размера, но уступает JFS при среднем размере файла. При большом объеме файлов производительность рассматриваемых ФС примерно одинакова. </w:t>
+      </w:r>
+      <w:r>
+        <w:rPr>
+          <w:highlight w:val="none"/>
+        </w:rPr>
+      </w:r>
+      <w:r>
+        <w:rPr>
+          <w:highlight w:val="none"/>
+        </w:rPr>
+      </w:r>
+      <w:r>
+        <w:rPr>
+          <w:highlight w:val="none"/>
+        </w:rPr>
+      </w:r>
+    </w:p>
+    <w:p>
+      <w:pPr>
+        <w:jc w:val="center"/>
+        <w:spacing w:lineRule="auto" w:line="360"/>
+        <w:shd w:val="clear" w:color="FFFFFF" w:fill="FFFFFF" w:themeColor="background1"/>
+        <w:rPr>
+          <w:highlight w:val="none"/>
+        </w:rPr>
+      </w:pPr>
+      <w:r>
+        <w:rPr>
+          <w:highlight w:val="none"/>
+        </w:rPr>
+        <mc:AlternateContent>
+          <mc:Choice Requires="wpg">
+            <w:drawing>
+              <wp:inline xmlns:wp="http://schemas.openxmlformats.org/drawingml/2006/wordprocessingDrawing" distT="0" distB="0" distL="0" distR="0">
+                <wp:extent cx="2290638" cy="1673928"/>
+                <wp:effectExtent l="0" t="0" r="0" b="0"/>
+                <wp:docPr id="4" name="" hidden="false"/>
+                <wp:cNvGraphicFramePr>
+                  <a:graphicFrameLocks xmlns:a="http://schemas.openxmlformats.org/drawingml/2006/main" noChangeAspect="true"/>
+                </wp:cNvGraphicFramePr>
+                <a:graphic xmlns:a="http://schemas.openxmlformats.org/drawingml/2006/main">
+                  <a:graphicData uri="http://schemas.openxmlformats.org/drawingml/2006/picture">
+                    <pic:pic xmlns:pic="http://schemas.openxmlformats.org/drawingml/2006/picture">
+                      <pic:nvPicPr>
+                        <pic:cNvPr id="7" name="" hidden="0"/>
+                        <pic:cNvPicPr>
+                          <a:picLocks noChangeAspect="1"/>
+                        </pic:cNvPicPr>
+                        <pic:nvPr isPhoto="0" userDrawn="0"/>
+                      </pic:nvPicPr>
+                      <pic:blipFill>
+                        <a:blip r:embed="rId17"/>
+                        <a:srcRect l="26889" t="28705" r="52265" b="44214"/>
+                        <a:stretch/>
+                      </pic:blipFill>
+                      <pic:spPr bwMode="auto">
+                        <a:xfrm flipH="0" flipV="0">
+                          <a:off x="0" y="0"/>
+                          <a:ext cx="2290637" cy="1673927"/>
+                        </a:xfrm>
+                        <a:prstGeom prst="rect">
+                          <a:avLst/>
+                        </a:prstGeom>
+                      </pic:spPr>
+                    </pic:pic>
+                  </a:graphicData>
+                </a:graphic>
+              </wp:inline>
+            </w:drawing>
+          </mc:Choice>
+          <mc:Fallback>
+            <w:pict>
+              <v:shapetype type="#_x0000_t75" o:spt="75" coordsize="21600,21600" o:preferrelative="t" path="m@4@5l@4@11@9@11@9@5xe">
+                <v:formulas>
+                  <v:f eqn="if lineDrawn pixelLineWidth 0"/>
+                  <v:f eqn="sum @0 1 0"/>
+                  <v:f eqn="sum 0 0 @1"/>
+                  <v:f eqn="prod @2 1 2"/>
+                  <v:f eqn="prod @3 21600 pixelWidth"/>
+                  <v:f eqn="prod @3 21600 pixelHeight"/>
+                  <v:f eqn="sum @0 0 1"/>
+                  <v:f eqn="prod @6 1 2"/>
+                  <v:f eqn="prod @7 21600 pixelWidth"/>
+                  <v:f eqn="sum @8 21600 0"/>
+                  <v:f eqn="prod @7 21600 pixelHeight"/>
+                  <v:f eqn="sum @10 21600 0"/>
+                </v:formulas>
+              </v:shapetype>
+              <v:shape id="_x0000_i3" o:spid="_x0000_s3" type="#_x0000_t75" style="mso-wrap-distance-left:0.0pt;mso-wrap-distance-top:0.0pt;mso-wrap-distance-right:0.0pt;mso-wrap-distance-bottom:0.0pt;width:180.4pt;height:131.8pt;" stroked="false">
+                <v:path textboxrect="0,0,0,0"/>
+                <v:imagedata r:id="rId17" o:title=""/>
+              </v:shape>
+            </w:pict>
+          </mc:Fallback>
+        </mc:AlternateContent>
+      </w:r>
+      <w:r>
+        <w:rPr>
+          <w:highlight w:val="none"/>
+        </w:rPr>
+      </w:r>
+    </w:p>
+    <w:p>
+      <w:pPr>
+        <w:jc w:val="center"/>
+        <w:spacing w:lineRule="auto" w:line="360"/>
+        <w:shd w:val="clear" w:color="FFFFFF" w:fill="FFFFFF" w:themeColor="background1"/>
+        <w:rPr>
+          <w:highlight w:val="none"/>
+        </w:rPr>
+      </w:pPr>
+      <w:r>
+        <w:rPr>
+          <w:highlight w:val="none"/>
+        </w:rPr>
+        <w:t xml:space="preserve">Рисунок 1 - скорость чтения файлов в различных ФС</w:t>
+      </w:r>
+      <w:r>
+        <w:rPr>
+          <w:highlight w:val="none"/>
+        </w:rPr>
+      </w:r>
+    </w:p>
+    <w:p>
+      <w:pPr>
+        <w:jc w:val="both"/>
+        <w:spacing w:lineRule="auto" w:line="360"/>
+        <w:shd w:val="clear" w:color="FFFFFF" w:fill="FFFFFF" w:themeColor="background1"/>
+        <w:rPr>
+          <w:highlight w:val="none"/>
+        </w:rPr>
+      </w:pPr>
+      <w:r>
+        <w:rPr>
+          <w:highlight w:val="none"/>
+        </w:rPr>
+        <w:tab/>
+        <w:t xml:space="preserve">Исходя из рисунка 2, можно заключить, что ReiserFS имеет самую низкую скорость записи из всех рассматриваемых файловых систем.</w:t>
+      </w:r>
+      <w:r/>
+    </w:p>
+    <w:p>
+      <w:pPr>
+        <w:jc w:val="center"/>
+        <w:spacing w:lineRule="auto" w:line="360"/>
+        <w:shd w:val="clear" w:color="FFFFFF" w:fill="FFFFFF" w:themeColor="background1"/>
+        <w:rPr>
+          <w:highlight w:val="none"/>
+        </w:rPr>
+      </w:pPr>
+      <w:r>
+        <w:rPr>
+          <w:highlight w:val="none"/>
+        </w:rPr>
+        <mc:AlternateContent>
+          <mc:Choice Requires="wpg">
+            <w:drawing>
+              <wp:inline xmlns:wp="http://schemas.openxmlformats.org/drawingml/2006/wordprocessingDrawing" distT="0" distB="0" distL="0" distR="0">
+                <wp:extent cx="2497863" cy="1885410"/>
+                <wp:effectExtent l="0" t="0" r="0" b="0"/>
+                <wp:docPr id="5" name="" hidden="false"/>
+                <wp:cNvGraphicFramePr>
+                  <a:graphicFrameLocks xmlns:a="http://schemas.openxmlformats.org/drawingml/2006/main" noChangeAspect="true"/>
+                </wp:cNvGraphicFramePr>
+                <a:graphic xmlns:a="http://schemas.openxmlformats.org/drawingml/2006/main">
+                  <a:graphicData uri="http://schemas.openxmlformats.org/drawingml/2006/picture">
+                    <pic:pic xmlns:pic="http://schemas.openxmlformats.org/drawingml/2006/picture">
+                      <pic:nvPicPr>
+                        <pic:cNvPr id="8" name="" hidden="0"/>
+                        <pic:cNvPicPr>
+                          <a:picLocks noChangeAspect="1"/>
+                        </pic:cNvPicPr>
+                        <pic:nvPr isPhoto="0" userDrawn="0"/>
+                      </pic:nvPicPr>
+                      <pic:blipFill>
+                        <a:blip r:embed="rId17"/>
+                        <a:srcRect l="54869" t="44625" r="22441" b="24928"/>
+                        <a:stretch/>
+                      </pic:blipFill>
+                      <pic:spPr bwMode="auto">
+                        <a:xfrm flipH="0" flipV="0">
+                          <a:off x="0" y="0"/>
+                          <a:ext cx="2497862" cy="1885410"/>
+                        </a:xfrm>
+                        <a:prstGeom prst="rect">
+                          <a:avLst/>
+                        </a:prstGeom>
+                      </pic:spPr>
+                    </pic:pic>
+                  </a:graphicData>
+                </a:graphic>
+              </wp:inline>
+            </w:drawing>
+          </mc:Choice>
+          <mc:Fallback>
+            <w:pict>
+              <v:shapetype type="#_x0000_t75" o:spt="75" coordsize="21600,21600" o:preferrelative="t" path="m@4@5l@4@11@9@11@9@5xe">
+                <v:formulas>
+                  <v:f eqn="if lineDrawn pixelLineWidth 0"/>
+                  <v:f eqn="sum @0 1 0"/>
+                  <v:f eqn="sum 0 0 @1"/>
+                  <v:f eqn="prod @2 1 2"/>
+                  <v:f eqn="prod @3 21600 pixelWidth"/>
+                  <v:f eqn="prod @3 21600 pixelHeight"/>
+                  <v:f eqn="sum @0 0 1"/>
+                  <v:f eqn="prod @6 1 2"/>
+                  <v:f eqn="prod @7 21600 pixelWidth"/>
+                  <v:f eqn="sum @8 21600 0"/>
+                  <v:f eqn="prod @7 21600 pixelHeight"/>
+                  <v:f eqn="sum @10 21600 0"/>
+                </v:formulas>
+              </v:shapetype>
+              <v:shape id="_x0000_i4" o:spid="_x0000_s4" type="#_x0000_t75" style="mso-wrap-distance-left:0.0pt;mso-wrap-distance-top:0.0pt;mso-wrap-distance-right:0.0pt;mso-wrap-distance-bottom:0.0pt;width:196.7pt;height:148.5pt;" stroked="false">
+                <v:path textboxrect="0,0,0,0"/>
+                <v:imagedata r:id="rId17" o:title=""/>
+              </v:shape>
+            </w:pict>
+          </mc:Fallback>
+        </mc:AlternateContent>
+      </w:r>
+      <w:r>
+        <w:rPr>
+          <w:highlight w:val="none"/>
+        </w:rPr>
+      </w:r>
+    </w:p>
+    <w:p>
+      <w:pPr>
+        <w:jc w:val="center"/>
+        <w:spacing w:lineRule="auto" w:line="360"/>
+        <w:shd w:val="clear" w:color="FFFFFF" w:fill="FFFFFF" w:themeColor="background1"/>
+        <w:rPr>
+          <w:highlight w:val="none"/>
+        </w:rPr>
+      </w:pPr>
+      <w:r>
+        <w:rPr>
+          <w:highlight w:val="none"/>
+        </w:rPr>
+        <w:t xml:space="preserve">Рисунок 2 - </w:t>
+      </w:r>
+      <w:r>
+        <w:rPr>
+          <w:highlight w:val="none"/>
+        </w:rPr>
+        <w:t xml:space="preserve">скорость записи файлов в различных ФС</w:t>
+      </w:r>
+      <w:r>
+        <w:rPr>
+          <w:highlight w:val="none"/>
+        </w:rPr>
+      </w:r>
+      <w:r>
+        <w:rPr>
+          <w:highlight w:val="none"/>
+        </w:rPr>
+      </w:r>
+    </w:p>
+    <w:p>
+      <w:pPr>
+        <w:jc w:val="both"/>
+        <w:spacing w:lineRule="auto" w:line="360"/>
+        <w:shd w:val="clear" w:color="FFFFFF" w:fill="FFFFFF" w:themeColor="background1"/>
+        <w:rPr>
+          <w:highlight w:val="none"/>
+        </w:rPr>
+      </w:pPr>
+      <w:r>
+        <w:rPr>
+          <w:highlight w:val="none"/>
+        </w:rPr>
+        <w:tab/>
+        <w:t xml:space="preserve">Рисунок 3 иллюстрирует, что EXT4 значительно уступает остальным рассматриваемым ФС по скорости повторного чтения. Скорость ReiserFS в данном случае значительно не отличается.</w:t>
+      </w:r>
+      <w:r>
+        <w:rPr>
+          <w:highlight w:val="none"/>
+        </w:rPr>
+      </w:r>
+    </w:p>
+    <w:p>
+      <w:pPr>
+        <w:jc w:val="center"/>
+        <w:spacing w:lineRule="auto" w:line="360"/>
+        <w:shd w:val="clear" w:color="FFFFFF" w:fill="FFFFFF" w:themeColor="background1"/>
+        <w:rPr>
+          <w:highlight w:val="none"/>
+        </w:rPr>
+      </w:pPr>
+      <w:r>
+        <w:rPr>
+          <w:highlight w:val="none"/>
+        </w:rPr>
+        <mc:AlternateContent>
+          <mc:Choice Requires="wpg">
+            <w:drawing>
+              <wp:inline xmlns:wp="http://schemas.openxmlformats.org/drawingml/2006/wordprocessingDrawing" distT="0" distB="0" distL="0" distR="0">
+                <wp:extent cx="3043662" cy="2133067"/>
+                <wp:effectExtent l="0" t="0" r="0" b="0"/>
+                <wp:docPr id="6" name="" hidden="false"/>
+                <wp:cNvGraphicFramePr>
+                  <a:graphicFrameLocks xmlns:a="http://schemas.openxmlformats.org/drawingml/2006/main" noChangeAspect="true"/>
+                </wp:cNvGraphicFramePr>
+                <a:graphic xmlns:a="http://schemas.openxmlformats.org/drawingml/2006/main">
+                  <a:graphicData uri="http://schemas.openxmlformats.org/drawingml/2006/picture">
+                    <pic:pic xmlns:pic="http://schemas.openxmlformats.org/drawingml/2006/picture">
+                      <pic:nvPicPr>
+                        <pic:cNvPr id="9" name="" hidden="0"/>
+                        <pic:cNvPicPr>
+                          <a:picLocks noChangeAspect="1"/>
+                        </pic:cNvPicPr>
+                        <pic:nvPr isPhoto="0" userDrawn="0"/>
+                      </pic:nvPicPr>
+                      <pic:blipFill>
+                        <a:blip r:embed="rId18"/>
+                        <a:srcRect l="25125" t="23679" r="50606" b="46084"/>
+                        <a:stretch/>
+                      </pic:blipFill>
+                      <pic:spPr bwMode="auto">
+                        <a:xfrm flipH="0" flipV="0">
+                          <a:off x="0" y="0"/>
+                          <a:ext cx="3043662" cy="2133066"/>
+                        </a:xfrm>
+                        <a:prstGeom prst="rect">
+                          <a:avLst/>
+                        </a:prstGeom>
+                      </pic:spPr>
+                    </pic:pic>
+                  </a:graphicData>
+                </a:graphic>
+              </wp:inline>
+            </w:drawing>
+          </mc:Choice>
+          <mc:Fallback>
+            <w:pict>
+              <v:shapetype type="#_x0000_t75" o:spt="75" coordsize="21600,21600" o:preferrelative="t" path="m@4@5l@4@11@9@11@9@5xe">
+                <v:formulas>
+                  <v:f eqn="if lineDrawn pixelLineWidth 0"/>
+                  <v:f eqn="sum @0 1 0"/>
+                  <v:f eqn="sum 0 0 @1"/>
+                  <v:f eqn="prod @2 1 2"/>
+                  <v:f eqn="prod @3 21600 pixelWidth"/>
+                  <v:f eqn="prod @3 21600 pixelHeight"/>
+                  <v:f eqn="sum @0 0 1"/>
+                  <v:f eqn="prod @6 1 2"/>
+                  <v:f eqn="prod @7 21600 pixelWidth"/>
+                  <v:f eqn="sum @8 21600 0"/>
+                  <v:f eqn="prod @7 21600 pixelHeight"/>
+                  <v:f eqn="sum @10 21600 0"/>
+                </v:formulas>
+              </v:shapetype>
+              <v:shape id="_x0000_i5" o:spid="_x0000_s5" type="#_x0000_t75" style="mso-wrap-distance-left:0.0pt;mso-wrap-distance-top:0.0pt;mso-wrap-distance-right:0.0pt;mso-wrap-distance-bottom:0.0pt;width:239.7pt;height:168.0pt;" stroked="false">
+                <v:path textboxrect="0,0,0,0"/>
+                <v:imagedata r:id="rId18" o:title=""/>
+              </v:shape>
+            </w:pict>
+          </mc:Fallback>
+        </mc:AlternateContent>
+      </w:r>
+      <w:r>
+        <w:rPr>
+          <w:highlight w:val="none"/>
+        </w:rPr>
+      </w:r>
+    </w:p>
+    <w:p>
+      <w:pPr>
+        <w:jc w:val="center"/>
+        <w:spacing w:lineRule="auto" w:line="360"/>
+        <w:shd w:val="clear" w:color="FFFFFF" w:fill="FFFFFF" w:themeColor="background1"/>
+        <w:rPr>
+          <w:highlight w:val="none"/>
+        </w:rPr>
+      </w:pPr>
+      <w:r>
+        <w:rPr>
+          <w:highlight w:val="none"/>
+        </w:rPr>
+        <w:t xml:space="preserve">Рисунок 3 - </w:t>
+      </w:r>
+      <w:r>
+        <w:rPr>
+          <w:highlight w:val="none"/>
+        </w:rPr>
+        <w:t xml:space="preserve">скорость повторного чтения файлов в различных ФС</w:t>
+      </w:r>
       <w:r/>
       <w:r>
         <w:rPr>
-          <w:b/>
-          <w:sz w:val="36"/>
+          <w:highlight w:val="none"/>
         </w:rPr>
       </w:r>
+      <w:r>
+        <w:rPr>
+          <w:highlight w:val="none"/>
+        </w:rPr>
+      </w:r>
+    </w:p>
+    <w:p>
+      <w:pPr>
+        <w:jc w:val="both"/>
+        <w:spacing w:lineRule="auto" w:line="360"/>
+        <w:shd w:val="clear" w:color="FFFFFF" w:fill="FFFFFF" w:themeColor="background1"/>
+        <w:rPr>
+          <w:highlight w:val="none"/>
+        </w:rPr>
+      </w:pPr>
+      <w:r>
+        <w:rPr>
+          <w:highlight w:val="none"/>
+        </w:rPr>
+        <w:tab/>
+        <w:t xml:space="preserve">Согласно рисунку 4, RaiserFS имеет низкую скорость повторной записи при малом объеме файла, однако для средних и больших файлов, различия в скорости рассматриваемых ФС незначительны.</w:t>
+      </w:r>
+      <w:r>
+        <w:rPr>
+          <w:highlight w:val="none"/>
+        </w:rPr>
+      </w:r>
+    </w:p>
+    <w:p>
+      <w:pPr>
+        <w:jc w:val="center"/>
+        <w:spacing w:lineRule="auto" w:line="360"/>
+        <w:shd w:val="clear" w:color="FFFFFF" w:fill="FFFFFF" w:themeColor="background1"/>
+        <w:rPr>
+          <w:highlight w:val="none"/>
+        </w:rPr>
+      </w:pPr>
+      <w:r>
+        <w:rPr>
+          <w:highlight w:val="none"/>
+        </w:rPr>
+        <mc:AlternateContent>
+          <mc:Choice Requires="wpg">
+            <w:drawing>
+              <wp:inline xmlns:wp="http://schemas.openxmlformats.org/drawingml/2006/wordprocessingDrawing" distT="0" distB="0" distL="0" distR="0">
+                <wp:extent cx="2406990" cy="1511382"/>
+                <wp:effectExtent l="0" t="0" r="0" b="0"/>
+                <wp:docPr id="7" name="" hidden="false"/>
+                <wp:cNvGraphicFramePr>
+                  <a:graphicFrameLocks xmlns:a="http://schemas.openxmlformats.org/drawingml/2006/main" noChangeAspect="true"/>
+                </wp:cNvGraphicFramePr>
+                <a:graphic xmlns:a="http://schemas.openxmlformats.org/drawingml/2006/main">
+                  <a:graphicData uri="http://schemas.openxmlformats.org/drawingml/2006/picture">
+                    <pic:pic xmlns:pic="http://schemas.openxmlformats.org/drawingml/2006/picture">
+                      <pic:nvPicPr>
+                        <pic:cNvPr id="10" name="" hidden="0"/>
+                        <pic:cNvPicPr>
+                          <a:picLocks noChangeAspect="1"/>
+                        </pic:cNvPicPr>
+                        <pic:nvPr isPhoto="0" userDrawn="0"/>
+                      </pic:nvPicPr>
+                      <pic:blipFill>
+                        <a:blip r:embed="rId18"/>
+                        <a:srcRect l="54789" t="25542" r="22329" b="48915"/>
+                        <a:stretch/>
+                      </pic:blipFill>
+                      <pic:spPr bwMode="auto">
+                        <a:xfrm flipH="0" flipV="0">
+                          <a:off x="0" y="0"/>
+                          <a:ext cx="2406989" cy="1511381"/>
+                        </a:xfrm>
+                        <a:prstGeom prst="rect">
+                          <a:avLst/>
+                        </a:prstGeom>
+                      </pic:spPr>
+                    </pic:pic>
+                  </a:graphicData>
+                </a:graphic>
+              </wp:inline>
+            </w:drawing>
+          </mc:Choice>
+          <mc:Fallback>
+            <w:pict>
+              <v:shapetype type="#_x0000_t75" o:spt="75" coordsize="21600,21600" o:preferrelative="t" path="m@4@5l@4@11@9@11@9@5xe">
+                <v:formulas>
+                  <v:f eqn="if lineDrawn pixelLineWidth 0"/>
+                  <v:f eqn="sum @0 1 0"/>
+                  <v:f eqn="sum 0 0 @1"/>
+                  <v:f eqn="prod @2 1 2"/>
+                  <v:f eqn="prod @3 21600 pixelWidth"/>
+                  <v:f eqn="prod @3 21600 pixelHeight"/>
+                  <v:f eqn="sum @0 0 1"/>
+                  <v:f eqn="prod @6 1 2"/>
+                  <v:f eqn="prod @7 21600 pixelWidth"/>
+                  <v:f eqn="sum @8 21600 0"/>
+                  <v:f eqn="prod @7 21600 pixelHeight"/>
+                  <v:f eqn="sum @10 21600 0"/>
+                </v:formulas>
+              </v:shapetype>
+              <v:shape id="_x0000_i6" o:spid="_x0000_s6" type="#_x0000_t75" style="mso-wrap-distance-left:0.0pt;mso-wrap-distance-top:0.0pt;mso-wrap-distance-right:0.0pt;mso-wrap-distance-bottom:0.0pt;width:189.5pt;height:119.0pt;" stroked="false">
+                <v:path textboxrect="0,0,0,0"/>
+                <v:imagedata r:id="rId18" o:title=""/>
+              </v:shape>
+            </w:pict>
+          </mc:Fallback>
+        </mc:AlternateContent>
+      </w:r>
+      <w:r>
+        <w:rPr>
+          <w:highlight w:val="none"/>
+        </w:rPr>
+      </w:r>
+    </w:p>
+    <w:p>
+      <w:pPr>
+        <w:jc w:val="center"/>
+        <w:spacing w:lineRule="auto" w:line="360"/>
+        <w:shd w:val="clear" w:color="FFFFFF" w:fill="FFFFFF" w:themeColor="background1"/>
+        <w:rPr>
+          <w:highlight w:val="none"/>
+        </w:rPr>
+      </w:pPr>
+      <w:r>
+        <w:rPr>
+          <w:highlight w:val="none"/>
+        </w:rPr>
+        <w:t xml:space="preserve">Рисунок 4 - </w:t>
+      </w:r>
+      <w:r>
+        <w:rPr>
+          <w:highlight w:val="none"/>
+        </w:rPr>
+        <w:t xml:space="preserve">скорость повторной записи файлов в различных ФС</w:t>
+      </w:r>
+      <w:r/>
+      <w:r>
+        <w:rPr>
+          <w:highlight w:val="none"/>
+        </w:rPr>
+      </w:r>
+      <w:r>
+        <w:rPr>
+          <w:highlight w:val="none"/>
+        </w:rPr>
+      </w:r>
+    </w:p>
+    <w:p>
+      <w:pPr>
+        <w:shd w:val="clear" w:color="FFFFFF" w:fill="FFFFFF" w:themeColor="background1"/>
+        <w:rPr>
+          <w:highlight w:val="red"/>
+        </w:rPr>
+      </w:pPr>
+      <w:r>
+        <w:rPr>
+          <w:highlight w:val="none"/>
+        </w:rPr>
+        <w:tab/>
+      </w:r>
+      <w:r>
+        <w:rPr>
+          <w:highlight w:val="none"/>
+        </w:rPr>
+      </w:r>
+    </w:p>
+    <w:p>
+      <w:pPr>
+        <w:jc w:val="both"/>
+      </w:pPr>
+      <w:r/>
+      <w:r/>
     </w:p>
     <w:p>
       <w:r/>
@@ -4764,9 +5841,10 @@
     <w:uiPriority w:val="9"/>
     <w:rPr>
       <w:b/>
-      <w:sz w:val="36"/>
+      <w:sz w:val="28"/>
     </w:rPr>
     <w:pPr>
+      <w:jc w:val="center"/>
       <w:shd w:val="nil" w:color="000000"/>
     </w:pPr>
   </w:style>
@@ -4776,7 +5854,7 @@
     <w:uiPriority w:val="9"/>
     <w:rPr>
       <w:b/>
-      <w:sz w:val="36"/>
+      <w:sz w:val="28"/>
     </w:rPr>
   </w:style>
   <w:style w:type="paragraph" w:styleId="674">
@@ -4788,24 +5866,18 @@
     <w:uiPriority w:val="9"/>
     <w:unhideWhenUsed/>
     <w:rPr>
-      <w:rFonts w:ascii="Arial" w:hAnsi="Arial" w:cs="Arial" w:eastAsia="Arial"/>
-      <w:sz w:val="34"/>
+      <w:b/>
     </w:rPr>
     <w:pPr>
-      <w:keepLines/>
-      <w:keepNext/>
-      <w:spacing w:after="200" w:before="360"/>
-      <w:outlineLvl w:val="1"/>
+      <w:jc w:val="center"/>
     </w:pPr>
   </w:style>
   <w:style w:type="character" w:styleId="675">
     <w:name w:val="Heading 2 Char"/>
-    <w:basedOn w:val="851"/>
     <w:link w:val="674"/>
     <w:uiPriority w:val="9"/>
     <w:rPr>
-      <w:rFonts w:ascii="Arial" w:hAnsi="Arial" w:cs="Arial" w:eastAsia="Arial"/>
-      <w:sz w:val="34"/>
+      <w:b/>
     </w:rPr>
   </w:style>
   <w:style w:type="paragraph" w:styleId="676">
@@ -16024,6 +17096,7 @@
       <w:lang w:eastAsia="ru-RU"/>
     </w:rPr>
     <w:pPr>
+      <w:jc w:val="both"/>
       <w:spacing w:lineRule="auto" w:line="240" w:after="0"/>
       <w:shd w:val="nil" w:color="000000"/>
     </w:pPr>

--- a/ос/доклад/реферат.docx
+++ b/ос/доклад/реферат.docx
@@ -2007,6 +2007,139 @@
     </w:p>
     <w:p>
       <w:pPr>
+        <w:jc w:val="center"/>
+      </w:pPr>
+      <w:r/>
+      <w:r/>
+    </w:p>
+    <w:p>
+      <w:pPr>
+        <w:shd w:val="nil"/>
+        <w:rPr>
+          <w:rStyle w:val="673"/>
+        </w:rPr>
+      </w:pPr>
+      <w:r>
+        <w:rPr>
+          <w:rStyle w:val="673"/>
+          <w:highlight w:val="none"/>
+        </w:rPr>
+        <w:br w:type="page"/>
+      </w:r>
+      <w:r>
+        <w:rPr>
+          <w:rStyle w:val="673"/>
+          <w:highlight w:val="none"/>
+        </w:rPr>
+      </w:r>
+    </w:p>
+    <w:p>
+      <w:pPr>
+        <w:jc w:val="center"/>
+        <w:shd w:val="nil"/>
+        <w:rPr>
+          <w:rStyle w:val="673"/>
+          <w:highlight w:val="none"/>
+        </w:rPr>
+      </w:pPr>
+      <w:r>
+        <w:rPr>
+          <w:rStyle w:val="673"/>
+        </w:rPr>
+        <w:t xml:space="preserve">Журнал файловой системы</w:t>
+      </w:r>
+      <w:r/>
+    </w:p>
+    <w:p>
+      <w:pPr>
+        <w:ind w:firstLine="708"/>
+        <w:jc w:val="both"/>
+        <w:spacing w:lineRule="auto" w:line="360"/>
+        <w:shd w:val="nil" w:color="000000"/>
+      </w:pPr>
+      <w:r/>
+      <w:r>
+        <w:t xml:space="preserve">Журналируемая файловая система — файловая система, в которой осуществляется ведение журнала, хранящего список изменений и, в той или иной степени, помогающего сохранить целостность файловой системы при сбоях.</w:t>
+      </w:r>
+      <w:r/>
+      <w:r/>
+    </w:p>
+    <w:p>
+      <w:pPr>
+        <w:ind w:firstLine="708"/>
+        <w:jc w:val="both"/>
+        <w:spacing w:lineRule="auto" w:line="360"/>
+        <w:shd w:val="nil" w:color="000000"/>
+      </w:pPr>
+      <w:r/>
+      <w:r>
+        <w:t xml:space="preserve">Журналируемая файловая система сохраняет список изменений, которые она будет проводить с файловой системой, перед фактическим их осуществлением. </w:t>
+      </w:r>
+      <w:r/>
+      <w:r>
+        <w:t xml:space="preserve">Как только изменения файловой системы внесены в журнал, она применяет эти изменения к файлам или метаданным, а затем удаляет эти записи из журнала. </w:t>
+      </w:r>
+      <w:r>
+        <w:t xml:space="preserve">При перезагрузке компьютера программа монтирования может гарантировать целостность журналируемой файловой системы простой проверкой лог-файла на наличие ожидаемых, но не произведённых изменений и последующей записью их в файловую систему.</w:t>
+      </w:r>
+      <w:r/>
+    </w:p>
+    <w:p>
+      <w:pPr>
+        <w:ind w:firstLine="708"/>
+        <w:jc w:val="both"/>
+        <w:spacing w:lineRule="auto" w:line="360"/>
+        <w:shd w:val="nil" w:color="000000"/>
+      </w:pPr>
+      <w:r/>
+      <w:r>
+        <w:t xml:space="preserve">RaiserFS использует упорядоченное журналирование [</w:t>
+      </w:r>
+      <w:r>
+        <w:rPr>
+          <w:sz w:val="16"/>
+          <w:highlight w:val="red"/>
+        </w:rPr>
+        <w:t xml:space="preserve">https://ru.wikipedia.org/wiki/%D0%96%D1%83%D1%80%D0%BD%D0%B0%D0%BB%D0%B8%D1%80%D1%83%D0%B5%D0%BC%D0%B0%D1%8F_%D1%84%D0%B0%D0%B9%D0%BB%D0%BE%D0%B2%D0%B0%D1%8F_%D1%81%D0%B8%D1%81%D1%82%D0%B5%D0%BC%D0%B0</w:t>
+      </w:r>
+      <w:r>
+        <w:t xml:space="preserve">], при котором </w:t>
+      </w:r>
+      <w:r>
+        <w:t xml:space="preserve">запись данных в файл производится гарантированно до записи информации об изменении этого файла.</w:t>
+      </w:r>
+      <w:r>
+        <w:t xml:space="preserve"> Такая схема журналирования является компромиссом между ненадежным журналированием </w:t>
+      </w:r>
+      <w:r>
+        <w:t xml:space="preserve">в режиме обратной связи (журналируются только метаданные)</w:t>
+      </w:r>
+      <w:r>
+        <w:t xml:space="preserve"> и медленным журналированием </w:t>
+      </w:r>
+      <w:r>
+        <w:t xml:space="preserve">в режиме данных (журналируются как метаданные, так и данные)</w:t>
+      </w:r>
+      <w:r>
+        <w:t xml:space="preserve">.</w:t>
+      </w:r>
+      <w:r/>
+    </w:p>
+    <w:p>
+      <w:pPr>
+        <w:ind w:firstLine="708"/>
+        <w:jc w:val="both"/>
+        <w:spacing w:lineRule="auto" w:line="360"/>
+        <w:shd w:val="nil" w:color="000000"/>
+      </w:pPr>
+      <w:r>
+        <w:t xml:space="preserve">Использование журнала позволяет избежать длительной проверки целостности ФС (fsck) при, например, непредвиденном отключении питания.</w:t>
+        <w:br w:type="page"/>
+      </w:r>
+      <w:r/>
+    </w:p>
+    <w:p>
+      <w:pPr>
         <w:pStyle w:val="672"/>
         <w:spacing w:lineRule="auto" w:line="360"/>
       </w:pPr>
@@ -2442,9 +2575,16 @@
       </w:r>
       <w:r>
         <w:rPr>
+          <w:sz w:val="16"/>
           <w:highlight w:val="red"/>
         </w:rPr>
-        <w:t xml:space="preserve">https://citeseerx.ist.psu.ed ewdoc/download?doi=10.1.1.217.8937&amp;rep=rep1&amp;type=pdf]</w:t>
+        <w:t xml:space="preserve">https://citeseerx.ist.psu.edu/viewdoc/download?doi=10.1.1.217.8937&amp;rep=rep1&amp;type=pdf</w:t>
+      </w:r>
+      <w:r>
+        <w:rPr>
+          <w:highlight w:val="red"/>
+        </w:rPr>
+        <w:t xml:space="preserve">]</w:t>
       </w:r>
       <w:r>
         <w:rPr>
@@ -17096,8 +17236,9 @@
       <w:lang w:eastAsia="ru-RU"/>
     </w:rPr>
     <w:pPr>
+      <w:ind w:firstLine="708"/>
       <w:jc w:val="both"/>
-      <w:spacing w:lineRule="auto" w:line="240" w:after="0"/>
+      <w:spacing w:lineRule="auto" w:line="360" w:after="0"/>
       <w:shd w:val="nil" w:color="000000"/>
     </w:pPr>
   </w:style>

--- a/ос/доклад/реферат.docx
+++ b/ос/доклад/реферат.docx
@@ -128,6 +128,7 @@
           <w:p>
             <w:pPr>
               <w:jc w:val="center"/>
+              <w:spacing w:lineRule="auto" w:line="240"/>
               <w:rPr>
                 <w:b/>
                 <w:sz w:val="24"/>
@@ -147,6 +148,7 @@
           <w:p>
             <w:pPr>
               <w:jc w:val="center"/>
+              <w:spacing w:lineRule="auto" w:line="240"/>
               <w:rPr>
                 <w:b/>
                 <w:sz w:val="24"/>
@@ -166,6 +168,7 @@
           <w:p>
             <w:pPr>
               <w:jc w:val="center"/>
+              <w:spacing w:lineRule="auto" w:line="240"/>
               <w:rPr>
                 <w:b/>
                 <w:sz w:val="24"/>
@@ -186,6 +189,7 @@
             <w:pPr>
               <w:ind w:right="-2"/>
               <w:jc w:val="center"/>
+              <w:spacing w:lineRule="auto" w:line="240"/>
               <w:rPr>
                 <w:b/>
                 <w:sz w:val="24"/>
@@ -206,6 +210,7 @@
             <w:pPr>
               <w:ind w:right="-2"/>
               <w:jc w:val="center"/>
+              <w:spacing w:lineRule="auto" w:line="240"/>
               <w:rPr>
                 <w:b/>
                 <w:sz w:val="24"/>
@@ -225,6 +230,7 @@
           <w:p>
             <w:pPr>
               <w:jc w:val="center"/>
+              <w:spacing w:lineRule="auto" w:line="240"/>
               <w:rPr>
                 <w:b/>
                 <w:sz w:val="24"/>
@@ -244,6 +250,7 @@
           <w:p>
             <w:pPr>
               <w:jc w:val="center"/>
+              <w:spacing w:lineRule="auto" w:line="240"/>
               <w:rPr>
                 <w:b/>
                 <w:sz w:val="24"/>
@@ -303,6 +310,7 @@
     </w:p>
     <w:p>
       <w:pPr>
+        <w:ind w:firstLine="0"/>
         <w:rPr>
           <w:sz w:val="24"/>
           <w:szCs w:val="24"/>
@@ -325,14 +333,6 @@
         <w:t xml:space="preserve">Информатика и системы управления</w:t>
       </w:r>
       <w:r/>
-    </w:p>
-    <w:p>
-      <w:pPr>
-        <w:rPr>
-          <w:sz w:val="24"/>
-          <w:szCs w:val="24"/>
-        </w:rPr>
-      </w:pPr>
       <w:r>
         <w:rPr>
           <w:sz w:val="24"/>
@@ -343,6 +343,7 @@
     </w:p>
     <w:p>
       <w:pPr>
+        <w:ind w:firstLine="0"/>
         <w:rPr>
           <w:b/>
           <w:sz w:val="24"/>
@@ -366,15 +367,6 @@
         <w:t xml:space="preserve">Компьютерные системы и сети (ИУ6)</w:t>
       </w:r>
       <w:r/>
-    </w:p>
-    <w:p>
-      <w:pPr>
-        <w:rPr>
-          <w:i/>
-          <w:sz w:val="24"/>
-          <w:szCs w:val="24"/>
-        </w:rPr>
-      </w:pPr>
       <w:r>
         <w:rPr>
           <w:i/>
@@ -386,6 +378,7 @@
     </w:p>
     <w:p>
       <w:pPr>
+        <w:ind w:firstLine="0"/>
         <w:rPr>
           <w:b/>
           <w:sz w:val="32"/>
@@ -581,6 +574,7 @@
     </w:p>
     <w:p>
       <w:pPr>
+        <w:ind w:firstLine="0"/>
         <w:rPr>
           <w:sz w:val="28"/>
           <w:u w:val="single"/>
@@ -604,29 +598,14 @@
         </w:rPr>
         <w:t xml:space="preserve">Операционная система ReiserFS</w:t>
       </w:r>
-      <w:r/>
-      <w:bookmarkEnd w:id="2"/>
-      <w:r/>
-      <w:r>
-        <w:rPr>
-          <w:sz w:val="28"/>
-          <w:u w:val="single"/>
-        </w:rPr>
-      </w:r>
-    </w:p>
-    <w:p>
-      <w:pPr>
-        <w:rPr>
-          <w:sz w:val="28"/>
-        </w:rPr>
-        <w:outlineLvl w:val="0"/>
-      </w:pPr>
       <w:r>
         <w:rPr>
           <w:sz w:val="28"/>
           <w:highlight w:val="none"/>
         </w:rPr>
       </w:r>
+      <w:bookmarkEnd w:id="2"/>
+      <w:r/>
       <w:r>
         <w:rPr>
           <w:sz w:val="28"/>
@@ -636,6 +615,7 @@
     </w:p>
     <w:p>
       <w:pPr>
+        <w:ind w:firstLine="0"/>
         <w:rPr>
           <w:sz w:val="28"/>
           <w:highlight w:val="none"/>
@@ -686,56 +666,6 @@
         </w:tabs>
         <w:rPr>
           <w:sz w:val="28"/>
-          <w:u w:val="single"/>
-        </w:rPr>
-      </w:pPr>
-      <w:r>
-        <w:rPr>
-          <w:sz w:val="28"/>
-          <w:u w:val="single"/>
-        </w:rPr>
-      </w:r>
-      <w:r>
-        <w:rPr>
-          <w:u w:val="single"/>
-        </w:rPr>
-      </w:r>
-    </w:p>
-    <w:p>
-      <w:pPr>
-        <w:pStyle w:val="854"/>
-        <w:jc w:val="both"/>
-        <w:spacing w:lineRule="auto" w:line="360"/>
-        <w:shd w:val="clear" w:fill="FFFFFF" w:color="auto"/>
-        <w:tabs>
-          <w:tab w:val="left" w:pos="5670" w:leader="none"/>
-        </w:tabs>
-        <w:rPr>
-          <w:sz w:val="28"/>
-        </w:rPr>
-      </w:pPr>
-      <w:r>
-        <w:rPr>
-          <w:sz w:val="28"/>
-        </w:rPr>
-      </w:r>
-      <w:r>
-        <w:rPr>
-          <w:sz w:val="28"/>
-        </w:rPr>
-      </w:r>
-    </w:p>
-    <w:p>
-      <w:pPr>
-        <w:pStyle w:val="854"/>
-        <w:jc w:val="both"/>
-        <w:spacing w:lineRule="auto" w:line="360"/>
-        <w:shd w:val="clear" w:fill="FFFFFF" w:color="auto"/>
-        <w:tabs>
-          <w:tab w:val="left" w:pos="5670" w:leader="none"/>
-        </w:tabs>
-        <w:rPr>
-          <w:sz w:val="28"/>
         </w:rPr>
       </w:pPr>
       <w:r>
@@ -817,6 +747,9 @@
           </w:tcPr>
           <w:p>
             <w:pPr>
+              <w:ind w:firstLine="0"/>
+              <w:jc w:val="left"/>
+              <w:spacing w:lineRule="auto" w:line="240"/>
               <w:rPr>
                 <w:sz w:val="24"/>
                 <w:szCs w:val="28"/>
@@ -844,7 +777,9 @@
           </w:tcPr>
           <w:p>
             <w:pPr>
+              <w:ind w:firstLine="0"/>
               <w:jc w:val="center"/>
+              <w:spacing w:lineRule="auto" w:line="240"/>
               <w:rPr>
                 <w:sz w:val="24"/>
                 <w:szCs w:val="28"/>
@@ -882,6 +817,8 @@
           </w:tcPr>
           <w:p>
             <w:pPr>
+              <w:jc w:val="center"/>
+              <w:spacing w:lineRule="auto" w:line="240"/>
               <w:rPr>
                 <w:sz w:val="24"/>
                 <w:szCs w:val="28"/>
@@ -908,6 +845,8 @@
           </w:tcPr>
           <w:p>
             <w:pPr>
+              <w:jc w:val="center"/>
+              <w:spacing w:lineRule="auto" w:line="240"/>
               <w:rPr>
                 <w:sz w:val="24"/>
                 <w:szCs w:val="28"/>
@@ -938,7 +877,9 @@
           </w:tcPr>
           <w:p>
             <w:pPr>
+              <w:ind w:firstLine="0"/>
               <w:jc w:val="center"/>
+              <w:spacing w:lineRule="auto" w:line="240"/>
               <w:rPr>
                 <w:sz w:val="24"/>
                 <w:szCs w:val="28"/>
@@ -973,7 +914,8 @@
           </w:tcPr>
           <w:p>
             <w:pPr>
-              <w:jc w:val="center"/>
+              <w:jc w:val="left"/>
+              <w:spacing w:lineRule="auto" w:line="240"/>
               <w:rPr>
                 <w:sz w:val="24"/>
                 <w:szCs w:val="28"/>
@@ -1000,7 +942,9 @@
           </w:tcPr>
           <w:p>
             <w:pPr>
+              <w:ind w:firstLine="0"/>
               <w:jc w:val="center"/>
+              <w:spacing w:lineRule="auto" w:line="240"/>
               <w:rPr>
                 <w:sz w:val="24"/>
               </w:rPr>
@@ -1027,6 +971,7 @@
           <w:p>
             <w:pPr>
               <w:jc w:val="center"/>
+              <w:spacing w:lineRule="auto" w:line="240"/>
               <w:rPr>
                 <w:sz w:val="24"/>
               </w:rPr>
@@ -1052,7 +997,9 @@
           </w:tcPr>
           <w:p>
             <w:pPr>
+              <w:ind w:firstLine="0"/>
               <w:jc w:val="center"/>
+              <w:spacing w:lineRule="auto" w:line="240"/>
               <w:rPr>
                 <w:sz w:val="24"/>
               </w:rPr>
@@ -1078,7 +1025,9 @@
           </w:tcPr>
           <w:p>
             <w:pPr>
+              <w:ind w:firstLine="0"/>
               <w:jc w:val="center"/>
+              <w:spacing w:lineRule="auto" w:line="240"/>
               <w:rPr>
                 <w:sz w:val="24"/>
               </w:rPr>
@@ -1107,7 +1056,8 @@
           </w:tcPr>
           <w:p>
             <w:pPr>
-              <w:jc w:val="center"/>
+              <w:jc w:val="left"/>
+              <w:spacing w:lineRule="auto" w:line="240"/>
               <w:rPr>
                 <w:sz w:val="24"/>
                 <w:szCs w:val="28"/>
@@ -1135,6 +1085,7 @@
           <w:p>
             <w:pPr>
               <w:jc w:val="center"/>
+              <w:spacing w:lineRule="auto" w:line="240"/>
               <w:rPr>
                 <w:sz w:val="24"/>
               </w:rPr>
@@ -1160,6 +1111,7 @@
           <w:p>
             <w:pPr>
               <w:jc w:val="center"/>
+              <w:spacing w:lineRule="auto" w:line="240"/>
               <w:rPr>
                 <w:sz w:val="24"/>
               </w:rPr>
@@ -1186,6 +1138,7 @@
           <w:p>
             <w:pPr>
               <w:jc w:val="center"/>
+              <w:spacing w:lineRule="auto" w:line="240"/>
               <w:rPr>
                 <w:sz w:val="24"/>
               </w:rPr>
@@ -1211,6 +1164,7 @@
           <w:p>
             <w:pPr>
               <w:jc w:val="center"/>
+              <w:spacing w:lineRule="auto" w:line="240"/>
               <w:rPr>
                 <w:sz w:val="24"/>
               </w:rPr>
@@ -1238,6 +1192,9 @@
           </w:tcPr>
           <w:p>
             <w:pPr>
+              <w:ind w:firstLine="0"/>
+              <w:jc w:val="left"/>
+              <w:spacing w:lineRule="auto" w:line="240"/>
               <w:rPr>
                 <w:sz w:val="24"/>
                 <w:szCs w:val="28"/>
@@ -1265,6 +1222,8 @@
           </w:tcPr>
           <w:p>
             <w:pPr>
+              <w:jc w:val="center"/>
+              <w:spacing w:lineRule="auto" w:line="240"/>
               <w:rPr>
                 <w:sz w:val="24"/>
               </w:rPr>
@@ -1289,6 +1248,8 @@
           </w:tcPr>
           <w:p>
             <w:pPr>
+              <w:jc w:val="center"/>
+              <w:spacing w:lineRule="auto" w:line="240"/>
               <w:rPr>
                 <w:sz w:val="24"/>
                 <w:szCs w:val="28"/>
@@ -1316,6 +1277,8 @@
           </w:tcPr>
           <w:p>
             <w:pPr>
+              <w:jc w:val="center"/>
+              <w:spacing w:lineRule="auto" w:line="240"/>
               <w:rPr>
                 <w:sz w:val="24"/>
                 <w:szCs w:val="28"/>
@@ -1346,6 +1309,7 @@
           <w:p>
             <w:pPr>
               <w:jc w:val="center"/>
+              <w:spacing w:lineRule="auto" w:line="240"/>
               <w:rPr>
                 <w:sz w:val="24"/>
                 <w:szCs w:val="28"/>
@@ -1378,7 +1342,8 @@
           </w:tcPr>
           <w:p>
             <w:pPr>
-              <w:jc w:val="center"/>
+              <w:jc w:val="left"/>
+              <w:spacing w:lineRule="auto" w:line="240"/>
               <w:rPr>
                 <w:sz w:val="24"/>
                 <w:szCs w:val="28"/>
@@ -1406,6 +1371,7 @@
           <w:p>
             <w:pPr>
               <w:jc w:val="center"/>
+              <w:spacing w:lineRule="auto" w:line="240"/>
               <w:rPr>
                 <w:sz w:val="24"/>
               </w:rPr>
@@ -1431,6 +1397,7 @@
           <w:p>
             <w:pPr>
               <w:jc w:val="center"/>
+              <w:spacing w:lineRule="auto" w:line="240"/>
               <w:rPr>
                 <w:sz w:val="24"/>
               </w:rPr>
@@ -1456,7 +1423,9 @@
           </w:tcPr>
           <w:p>
             <w:pPr>
+              <w:ind w:firstLine="0"/>
               <w:jc w:val="center"/>
+              <w:spacing w:lineRule="auto" w:line="240"/>
               <w:rPr>
                 <w:sz w:val="24"/>
               </w:rPr>
@@ -1482,7 +1451,9 @@
           </w:tcPr>
           <w:p>
             <w:pPr>
+              <w:ind w:firstLine="0"/>
               <w:jc w:val="center"/>
+              <w:spacing w:lineRule="auto" w:line="240"/>
               <w:rPr>
                 <w:sz w:val="24"/>
               </w:rPr>
@@ -1504,45 +1475,7 @@
     </w:tbl>
     <w:p>
       <w:pPr>
-        <w:rPr>
-          <w:sz w:val="24"/>
-        </w:rPr>
-      </w:pPr>
-      <w:r>
-        <w:rPr>
-          <w:sz w:val="24"/>
-        </w:rPr>
-      </w:r>
-      <w:r/>
-    </w:p>
-    <w:p>
-      <w:pPr>
-        <w:rPr>
-          <w:sz w:val="24"/>
-        </w:rPr>
-      </w:pPr>
-      <w:r>
-        <w:rPr>
-          <w:sz w:val="24"/>
-        </w:rPr>
-      </w:r>
-      <w:r/>
-    </w:p>
-    <w:p>
-      <w:pPr>
-        <w:rPr>
-          <w:sz w:val="24"/>
-        </w:rPr>
-      </w:pPr>
-      <w:r>
-        <w:rPr>
-          <w:sz w:val="24"/>
-        </w:rPr>
-      </w:r>
-      <w:r/>
-    </w:p>
-    <w:p>
-      <w:pPr>
+        <w:ind w:firstLine="0"/>
         <w:rPr>
           <w:sz w:val="24"/>
         </w:rPr>
@@ -1586,11 +1519,7 @@
           <w:sz w:val="24"/>
         </w:rPr>
       </w:r>
-      <w:r>
-        <w:rPr>
-          <w:sz w:val="24"/>
-        </w:rPr>
-      </w:r>
+      <w:r/>
     </w:p>
     <w:p>
       <w:pPr>
@@ -1616,10 +1545,15 @@
           <w:sz w:val="24"/>
         </w:rPr>
       </w:r>
-      <w:r/>
+      <w:r>
+        <w:rPr>
+          <w:sz w:val="24"/>
+        </w:rPr>
+      </w:r>
     </w:p>
     <w:p>
       <w:pPr>
+        <w:ind w:firstLine="0"/>
         <w:rPr>
           <w:sz w:val="24"/>
         </w:rPr>
@@ -1650,9 +1584,13 @@
       <w:pPr>
         <w:pStyle w:val="672"/>
       </w:pPr>
+      <w:r/>
+      <w:bookmarkStart w:id="4" w:name="_Toc4"/>
       <w:r>
         <w:t xml:space="preserve">Оглавление</w:t>
       </w:r>
+      <w:bookmarkEnd w:id="4"/>
+      <w:r/>
       <w:r/>
     </w:p>
     <w:p>
@@ -1703,7 +1641,13 @@
             <w:instrText xml:space="preserve">TOC \o "1-9" \h </w:instrText>
             <w:fldChar w:fldCharType="separate"/>
           </w:r>
-          <w:r/>
+          <w:r>
+            <w:rPr>
+              <w:b/>
+              <w:caps/>
+              <w:spacing w:val="100"/>
+            </w:rPr>
+          </w:r>
           <w:hyperlink w:tooltip="#_Toc1" w:anchor="_Toc1" w:history="1">
             <w:r>
               <w:rPr>
@@ -1772,6 +1716,7 @@
             <w:r>
               <w:rPr>
                 <w:rStyle w:val="832"/>
+                <w:highlight w:val="none"/>
               </w:rPr>
             </w:r>
             <w:r>
@@ -1850,9 +1795,6 @@
             <w:tabs>
               <w:tab w:val="right" w:pos="9355" w:leader="dot"/>
             </w:tabs>
-            <w:rPr>
-              <w:highlight w:val="none"/>
-            </w:rPr>
           </w:pPr>
           <w:hyperlink w:tooltip="#_Toc4" w:anchor="_Toc4" w:history="1">
             <w:r>
@@ -1864,7 +1806,7 @@
               <w:rPr>
                 <w:rStyle w:val="832"/>
               </w:rPr>
-              <w:t xml:space="preserve">Введение</w:t>
+              <w:t xml:space="preserve">Оглавление</w:t>
             </w:r>
             <w:r>
               <w:rPr>
@@ -1878,7 +1820,213 @@
               <w:fldChar w:fldCharType="begin"/>
               <w:instrText xml:space="preserve">PAGEREF _Toc4 \h</w:instrText>
               <w:fldChar w:fldCharType="separate"/>
+              <w:t xml:space="preserve">2</w:t>
+              <w:fldChar w:fldCharType="end"/>
+            </w:r>
+          </w:hyperlink>
+          <w:r/>
+        </w:p>
+        <w:p>
+          <w:pPr>
+            <w:pStyle w:val="839"/>
+            <w:tabs>
+              <w:tab w:val="right" w:pos="9355" w:leader="dot"/>
+            </w:tabs>
+            <w:rPr>
+              <w:highlight w:val="red"/>
+            </w:rPr>
+          </w:pPr>
+          <w:hyperlink w:tooltip="#_Toc5" w:anchor="_Toc5" w:history="1">
+            <w:r>
+              <w:rPr>
+                <w:rStyle w:val="832"/>
+              </w:rPr>
+            </w:r>
+            <w:r>
+              <w:rPr>
+                <w:rStyle w:val="832"/>
+                <w:highlight w:val="red"/>
+              </w:rPr>
+              <w:t xml:space="preserve">Введение</w:t>
+            </w:r>
+            <w:r>
+              <w:rPr>
+                <w:rStyle w:val="832"/>
+                <w:highlight w:val="red"/>
+              </w:rPr>
+            </w:r>
+            <w:r>
+              <w:tab/>
+            </w:r>
+            <w:r>
+              <w:fldChar w:fldCharType="begin"/>
+              <w:instrText xml:space="preserve">PAGEREF _Toc5 \h</w:instrText>
+              <w:fldChar w:fldCharType="separate"/>
               <w:t xml:space="preserve">3</w:t>
+              <w:fldChar w:fldCharType="end"/>
+            </w:r>
+          </w:hyperlink>
+          <w:r>
+            <w:rPr>
+              <w:highlight w:val="red"/>
+            </w:rPr>
+          </w:r>
+        </w:p>
+        <w:p>
+          <w:pPr>
+            <w:pStyle w:val="839"/>
+            <w:tabs>
+              <w:tab w:val="right" w:pos="9355" w:leader="dot"/>
+            </w:tabs>
+            <w:rPr>
+              <w:highlight w:val="red"/>
+            </w:rPr>
+          </w:pPr>
+          <w:hyperlink w:tooltip="#_Toc6" w:anchor="_Toc6" w:history="1">
+            <w:r>
+              <w:rPr>
+                <w:rStyle w:val="832"/>
+              </w:rPr>
+            </w:r>
+            <w:r>
+              <w:rPr>
+                <w:rStyle w:val="832"/>
+                <w:highlight w:val="red"/>
+              </w:rPr>
+              <w:t xml:space="preserve">Дизайн</w:t>
+            </w:r>
+            <w:r>
+              <w:rPr>
+                <w:rStyle w:val="832"/>
+                <w:highlight w:val="red"/>
+              </w:rPr>
+            </w:r>
+            <w:r>
+              <w:tab/>
+            </w:r>
+            <w:r>
+              <w:fldChar w:fldCharType="begin"/>
+              <w:instrText xml:space="preserve">PAGEREF _Toc6 \h</w:instrText>
+              <w:fldChar w:fldCharType="separate"/>
+              <w:t xml:space="preserve">3</w:t>
+              <w:fldChar w:fldCharType="end"/>
+            </w:r>
+          </w:hyperlink>
+          <w:r>
+            <w:rPr>
+              <w:highlight w:val="red"/>
+            </w:rPr>
+          </w:r>
+        </w:p>
+        <w:p>
+          <w:pPr>
+            <w:pStyle w:val="839"/>
+            <w:tabs>
+              <w:tab w:val="right" w:pos="9355" w:leader="dot"/>
+            </w:tabs>
+          </w:pPr>
+          <w:hyperlink w:tooltip="#_Toc7" w:anchor="_Toc7" w:history="1">
+            <w:r>
+              <w:rPr>
+                <w:rStyle w:val="832"/>
+              </w:rPr>
+            </w:r>
+            <w:r>
+              <w:rPr>
+                <w:rStyle w:val="832"/>
+              </w:rPr>
+              <w:t xml:space="preserve">B-деревья</w:t>
+            </w:r>
+            <w:r>
+              <w:rPr>
+                <w:rStyle w:val="832"/>
+              </w:rPr>
+            </w:r>
+            <w:r>
+              <w:tab/>
+            </w:r>
+            <w:r>
+              <w:fldChar w:fldCharType="begin"/>
+              <w:instrText xml:space="preserve">PAGEREF _Toc7 \h</w:instrText>
+              <w:fldChar w:fldCharType="separate"/>
+              <w:t xml:space="preserve">3</w:t>
+              <w:fldChar w:fldCharType="end"/>
+            </w:r>
+          </w:hyperlink>
+          <w:r/>
+        </w:p>
+        <w:p>
+          <w:pPr>
+            <w:pStyle w:val="839"/>
+            <w:tabs>
+              <w:tab w:val="right" w:pos="9355" w:leader="dot"/>
+            </w:tabs>
+          </w:pPr>
+          <w:hyperlink w:tooltip="#_Toc8" w:anchor="_Toc8" w:history="1">
+            <w:r>
+              <w:rPr>
+                <w:rStyle w:val="832"/>
+              </w:rPr>
+            </w:r>
+            <w:r>
+              <w:rPr>
+                <w:rStyle w:val="832"/>
+              </w:rPr>
+              <w:t xml:space="preserve">Блочное перераспределение</w:t>
+            </w:r>
+            <w:r>
+              <w:rPr>
+                <w:rStyle w:val="832"/>
+              </w:rPr>
+            </w:r>
+            <w:r>
+              <w:tab/>
+            </w:r>
+            <w:r>
+              <w:fldChar w:fldCharType="begin"/>
+              <w:instrText xml:space="preserve">PAGEREF _Toc8 \h</w:instrText>
+              <w:fldChar w:fldCharType="separate"/>
+              <w:t xml:space="preserve">6</w:t>
+              <w:fldChar w:fldCharType="end"/>
+            </w:r>
+          </w:hyperlink>
+          <w:r/>
+        </w:p>
+        <w:p>
+          <w:pPr>
+            <w:pStyle w:val="839"/>
+            <w:tabs>
+              <w:tab w:val="right" w:pos="9355" w:leader="dot"/>
+            </w:tabs>
+            <w:rPr>
+              <w:highlight w:val="none"/>
+            </w:rPr>
+          </w:pPr>
+          <w:hyperlink w:tooltip="#_Toc9" w:anchor="_Toc9" w:history="1">
+            <w:r>
+              <w:rPr>
+                <w:rStyle w:val="832"/>
+              </w:rPr>
+            </w:r>
+            <w:r>
+              <w:rPr>
+                <w:rStyle w:val="832"/>
+              </w:rPr>
+              <w:t xml:space="preserve">Сравнение ReiserFS с другими файловыми системами</w:t>
+            </w:r>
+            <w:r>
+              <w:rPr>
+                <w:rStyle w:val="832"/>
+              </w:rPr>
+            </w:r>
+            <w:r>
+              <w:tab/>
+            </w:r>
+            <w:r>
+              <w:fldChar w:fldCharType="begin"/>
+              <w:instrText xml:space="preserve">PAGEREF _Toc9 \h</w:instrText>
+              <w:fldChar w:fldCharType="separate"/>
+              <w:t xml:space="preserve">7</w:t>
               <w:fldChar w:fldCharType="end"/>
             </w:r>
           </w:hyperlink>
@@ -1887,6 +2035,43 @@
               <w:highlight w:val="none"/>
             </w:rPr>
           </w:r>
+        </w:p>
+        <w:p>
+          <w:pPr>
+            <w:pStyle w:val="840"/>
+            <w:tabs>
+              <w:tab w:val="right" w:pos="9355" w:leader="dot"/>
+            </w:tabs>
+          </w:pPr>
+          <w:hyperlink w:tooltip="#_Toc10" w:anchor="_Toc10" w:history="1">
+            <w:r>
+              <w:rPr>
+                <w:rStyle w:val="832"/>
+              </w:rPr>
+            </w:r>
+            <w:r>
+              <w:rPr>
+                <w:rStyle w:val="832"/>
+              </w:rPr>
+              <w:t xml:space="preserve">Производительность</w:t>
+            </w:r>
+            <w:r>
+              <w:rPr>
+                <w:rStyle w:val="832"/>
+              </w:rPr>
+            </w:r>
+            <w:r>
+              <w:tab/>
+            </w:r>
+            <w:r>
+              <w:fldChar w:fldCharType="begin"/>
+              <w:instrText xml:space="preserve">PAGEREF _Toc10 \h</w:instrText>
+              <w:fldChar w:fldCharType="separate"/>
+              <w:t xml:space="preserve">7</w:t>
+              <w:fldChar w:fldCharType="end"/>
+            </w:r>
+          </w:hyperlink>
+          <w:r/>
         </w:p>
         <w:p>
           <w:pPr>
@@ -1950,13 +2135,8 @@
           <w:highlight w:val="red"/>
         </w:rPr>
       </w:pPr>
-      <w:r>
-        <w:rPr>
-          <w:sz w:val="28"/>
-          <w:highlight w:val="red"/>
-        </w:rPr>
-      </w:r>
-      <w:bookmarkStart w:id="4" w:name="_Toc4"/>
+      <w:r/>
+      <w:bookmarkStart w:id="5" w:name="_Toc5"/>
       <w:r>
         <w:rPr>
           <w:b/>
@@ -1971,13 +2151,8 @@
           <w:highlight w:val="red"/>
         </w:rPr>
       </w:r>
-      <w:bookmarkEnd w:id="4"/>
-      <w:r>
-        <w:rPr>
-          <w:sz w:val="28"/>
-          <w:highlight w:val="red"/>
-        </w:rPr>
-      </w:r>
+      <w:bookmarkEnd w:id="5"/>
+      <w:r/>
       <w:r>
         <w:rPr>
           <w:b/>
@@ -1993,12 +2168,16 @@
           <w:highlight w:val="red"/>
         </w:rPr>
       </w:pPr>
+      <w:r/>
+      <w:bookmarkStart w:id="6" w:name="_Toc6"/>
       <w:r>
         <w:rPr>
           <w:highlight w:val="red"/>
         </w:rPr>
         <w:t xml:space="preserve">Дизайн</w:t>
       </w:r>
+      <w:bookmarkEnd w:id="6"/>
+      <w:r/>
       <w:r>
         <w:rPr>
           <w:highlight w:val="red"/>
@@ -2007,16 +2186,544 @@
     </w:p>
     <w:p>
       <w:pPr>
-        <w:jc w:val="center"/>
-      </w:pPr>
+        <w:pStyle w:val="672"/>
+        <w:ind w:left="0" w:right="0" w:firstLine="0"/>
+      </w:pPr>
+      <w:r/>
+      <w:bookmarkStart w:id="7" w:name="_Toc7"/>
+      <w:r>
+        <w:t xml:space="preserve">B</w:t>
+      </w:r>
+      <w:r/>
+      <w:r>
+        <w:t xml:space="preserve">-деревья</w:t>
+      </w:r>
+      <w:bookmarkEnd w:id="7"/>
       <w:r/>
       <w:r/>
     </w:p>
     <w:p>
       <w:pPr>
+        <w:ind w:firstLine="0"/>
+        <w:rPr>
+          <w:highlight w:val="none"/>
+        </w:rPr>
+      </w:pPr>
+      <w:r>
+        <w:tab/>
+        <w:t xml:space="preserve">В то время, как большая часть файловых систем, существовавших на момент разработки ReiserFS использовали для реализации директорий линейные списки [</w:t>
+      </w:r>
+      <w:r>
+        <w:rPr>
+          <w:highlight w:val="red"/>
+        </w:rPr>
+        <w:t xml:space="preserve">https://reiser4.wiki.kernel.org/index.php/X0reiserfs</w:t>
+      </w:r>
+      <w:r>
+        <w:t xml:space="preserve">] Ханс Рейзер принял решение основывать реализацию директорий в ReiserFS на B-деревьях. Прежде всего это решение было вдохновлено широким применением В-деревьев в СУБД.</w:t>
+      </w:r>
+      <w:r/>
+    </w:p>
+    <w:p>
+      <w:pPr>
+        <w:ind w:firstLine="0"/>
+        <w:jc w:val="center"/>
+        <w:rPr>
+          <w:highlight w:val="none"/>
+        </w:rPr>
+      </w:pPr>
+      <w:r>
+        <w:rPr>
+          <w:highlight w:val="none"/>
+        </w:rPr>
+      </w:r>
+      <w:r>
+        <mc:AlternateContent>
+          <mc:Choice Requires="wpg">
+            <w:drawing>
+              <wp:inline xmlns:wp="http://schemas.openxmlformats.org/drawingml/2006/wordprocessingDrawing" distT="0" distB="0" distL="0" distR="0">
+                <wp:extent cx="5616675" cy="2392374"/>
+                <wp:effectExtent l="0" t="0" r="0" b="0"/>
+                <wp:docPr id="2" name="" hidden="false"/>
+                <wp:cNvGraphicFramePr>
+                  <a:graphicFrameLocks xmlns:a="http://schemas.openxmlformats.org/drawingml/2006/main" noChangeAspect="true"/>
+                </wp:cNvGraphicFramePr>
+                <a:graphic xmlns:a="http://schemas.openxmlformats.org/drawingml/2006/main">
+                  <a:graphicData uri="http://schemas.openxmlformats.org/drawingml/2006/picture">
+                    <pic:pic xmlns:pic="http://schemas.openxmlformats.org/drawingml/2006/picture">
+                      <pic:nvPicPr>
+                        <pic:cNvPr id="5" name="" hidden="0"/>
+                        <pic:cNvPicPr>
+                          <a:picLocks noChangeAspect="1"/>
+                        </pic:cNvPicPr>
+                        <pic:nvPr isPhoto="0" userDrawn="0"/>
+                      </pic:nvPicPr>
+                      <pic:blipFill>
+                        <a:blip r:embed="rId15"/>
+                        <a:stretch/>
+                      </pic:blipFill>
+                      <pic:spPr bwMode="auto">
+                        <a:xfrm flipH="0" flipV="0">
+                          <a:off x="0" y="0"/>
+                          <a:ext cx="5616674" cy="2392374"/>
+                        </a:xfrm>
+                        <a:prstGeom prst="rect">
+                          <a:avLst/>
+                        </a:prstGeom>
+                      </pic:spPr>
+                    </pic:pic>
+                  </a:graphicData>
+                </a:graphic>
+              </wp:inline>
+            </w:drawing>
+          </mc:Choice>
+          <mc:Fallback>
+            <w:pict>
+              <v:shapetype type="#_x0000_t75" o:spt="75" coordsize="21600,21600" o:preferrelative="t" path="m@4@5l@4@11@9@11@9@5xe">
+                <v:formulas>
+                  <v:f eqn="if lineDrawn pixelLineWidth 0"/>
+                  <v:f eqn="sum @0 1 0"/>
+                  <v:f eqn="sum 0 0 @1"/>
+                  <v:f eqn="prod @2 1 2"/>
+                  <v:f eqn="prod @3 21600 pixelWidth"/>
+                  <v:f eqn="prod @3 21600 pixelHeight"/>
+                  <v:f eqn="sum @0 0 1"/>
+                  <v:f eqn="prod @6 1 2"/>
+                  <v:f eqn="prod @7 21600 pixelWidth"/>
+                  <v:f eqn="sum @8 21600 0"/>
+                  <v:f eqn="prod @7 21600 pixelHeight"/>
+                  <v:f eqn="sum @10 21600 0"/>
+                </v:formulas>
+              </v:shapetype>
+              <v:shape id="_x0000_i1" o:spid="_x0000_s1" type="#_x0000_t75" style="mso-wrap-distance-left:0.0pt;mso-wrap-distance-top:0.0pt;mso-wrap-distance-right:0.0pt;mso-wrap-distance-bottom:0.0pt;width:442.3pt;height:188.4pt;" stroked="false">
+                <v:path textboxrect="0,0,0,0"/>
+                <v:imagedata r:id="rId15" o:title=""/>
+              </v:shape>
+            </w:pict>
+          </mc:Fallback>
+        </mc:AlternateContent>
+      </w:r>
+      <w:r>
+        <w:rPr>
+          <w:highlight w:val="none"/>
+        </w:rPr>
+      </w:r>
+      <w:r/>
+      <w:r>
+        <w:rPr>
+          <w:highlight w:val="none"/>
+        </w:rPr>
+      </w:r>
+      <w:r>
+        <w:rPr>
+          <w:highlight w:val="none"/>
+        </w:rPr>
+      </w:r>
+    </w:p>
+    <w:p>
+      <w:pPr>
+        <w:ind w:firstLine="0"/>
+        <w:jc w:val="center"/>
+        <w:rPr>
+          <w:highlight w:val="none"/>
+        </w:rPr>
+      </w:pPr>
+      <w:r>
+        <w:rPr>
+          <w:highlight w:val="none"/>
+        </w:rPr>
+        <w:t xml:space="preserve">Рисунок 1 - пример В-дерева со степенью 3</w:t>
+      </w:r>
+      <w:r>
+        <w:rPr>
+          <w:highlight w:val="none"/>
+        </w:rPr>
+      </w:r>
+    </w:p>
+    <w:p>
+      <w:pPr>
+        <w:ind w:firstLine="0"/>
+        <w:rPr>
+          <w:highlight w:val="none"/>
+        </w:rPr>
+      </w:pPr>
+      <w:r>
+        <w:rPr>
+          <w:highlight w:val="none"/>
+        </w:rPr>
+        <w:tab/>
+        <w:t xml:space="preserve">В-дерево </w:t>
+      </w:r>
+      <w:r>
+        <w:rPr>
+          <w:highlight w:val="none"/>
+        </w:rPr>
+        <w:t xml:space="preserve">- сбалансированное, сильно ветвистое дерево.</w:t>
+      </w:r>
+      <w:r>
+        <w:rPr>
+          <w:highlight w:val="none"/>
+        </w:rPr>
+        <w:t xml:space="preserve"> </w:t>
+      </w:r>
+      <w:r>
+        <w:rPr>
+          <w:highlight w:val="none"/>
+        </w:rPr>
+      </w:r>
+      <w:r>
+        <w:rPr>
+          <w:highlight w:val="none"/>
+        </w:rPr>
+        <w:t xml:space="preserve">B-деревом должно удовлетворять следующим свойствам:</w:t>
+      </w:r>
+      <w:r>
+        <w:rPr>
+          <w:highlight w:val="none"/>
+        </w:rPr>
+      </w:r>
+    </w:p>
+    <w:p>
+      <w:pPr>
+        <w:pStyle w:val="690"/>
+        <w:numPr>
+          <w:ilvl w:val="0"/>
+          <w:numId w:val="20"/>
+        </w:numPr>
+      </w:pPr>
+      <w:r>
+        <w:rPr>
+          <w:highlight w:val="none"/>
+        </w:rPr>
+        <w:t xml:space="preserve">Ключи в каждом узле обычно упорядочены для быстрого доступа к ним. Корень содержит от 1 до 2t-1 ключей. Любой другой узел содержит от t-1 до 2t-1 ключей. Здесь t — параметр дерева, не меньший 2 </w:t>
+      </w:r>
+      <w:r>
+        <w:rPr>
+          <w:highlight w:val="none"/>
+        </w:rPr>
+        <w:t xml:space="preserve">.</w:t>
+      </w:r>
+      <w:r>
+        <w:rPr>
+          <w:highlight w:val="none"/>
+        </w:rPr>
+      </w:r>
+    </w:p>
+    <w:p>
+      <w:pPr>
+        <w:pStyle w:val="690"/>
+        <w:numPr>
+          <w:ilvl w:val="0"/>
+          <w:numId w:val="20"/>
+        </w:numPr>
+        <w:rPr>
+          <w:highlight w:val="none"/>
+        </w:rPr>
+      </w:pPr>
+      <w:r>
+        <w:rPr>
+          <w:highlight w:val="none"/>
+        </w:rPr>
+      </w:r>
+      <w:r>
+        <w:rPr>
+          <w:highlight w:val="none"/>
+        </w:rPr>
+        <w:t xml:space="preserve">Каждый узел B-дерева, кроме листьев, можно рассматривать как упорядоченный список, в котором чередуются ключи и указатели на потомков.</w:t>
+      </w:r>
+      <w:r>
+        <w:rPr>
+          <w:highlight w:val="none"/>
+        </w:rPr>
+      </w:r>
+      <w:r>
+        <w:rPr>
+          <w:highlight w:val="none"/>
+        </w:rPr>
+      </w:r>
+    </w:p>
+    <w:p>
+      <w:pPr>
+        <w:pStyle w:val="690"/>
+        <w:numPr>
+          <w:ilvl w:val="0"/>
+          <w:numId w:val="20"/>
+        </w:numPr>
+        <w:rPr>
+          <w:rStyle w:val="673"/>
+          <w:highlight w:val="none"/>
+        </w:rPr>
+      </w:pPr>
+      <w:r>
+        <w:rPr>
+          <w:highlight w:val="none"/>
+        </w:rPr>
+        <w:t xml:space="preserve">Глубина всех листьев одинакова.</w:t>
+      </w:r>
+      <w:r>
+        <w:rPr>
+          <w:highlight w:val="none"/>
+        </w:rPr>
+      </w:r>
+      <w:r>
+        <w:rPr>
+          <w:highlight w:val="none"/>
+        </w:rPr>
+      </w:r>
+      <w:r>
+        <w:rPr>
+          <w:rStyle w:val="673"/>
+          <w:highlight w:val="none"/>
+        </w:rPr>
+      </w:r>
+      <w:r/>
+    </w:p>
+    <w:p>
+      <w:pPr>
+        <w:ind w:left="0" w:firstLine="708"/>
+        <w:rPr>
+          <w:highlight w:val="none"/>
+        </w:rPr>
+      </w:pPr>
+      <w:r>
+        <w:rPr>
+          <w:rStyle w:val="673"/>
+          <w:highlight w:val="none"/>
+        </w:rPr>
+      </w:r>
+      <w:r>
+        <w:rPr>
+          <w:rStyle w:val="673"/>
+          <w:highlight w:val="none"/>
+        </w:rPr>
+      </w:r>
+    </w:p>
+    <w:p>
+      <w:pPr>
         <w:shd w:val="nil"/>
         <w:rPr>
           <w:rStyle w:val="673"/>
+          <w:b w:val="false"/>
+          <w:highlight w:val="none"/>
+        </w:rPr>
+      </w:pPr>
+      <w:r>
+        <w:rPr>
+          <w:rStyle w:val="673"/>
+          <w:b w:val="false"/>
+          <w:highlight w:val="none"/>
+        </w:rPr>
+        <w:br w:type="page"/>
+      </w:r>
+      <w:r>
+        <w:rPr>
+          <w:rStyle w:val="673"/>
+          <w:b w:val="false"/>
+          <w:highlight w:val="none"/>
+        </w:rPr>
+      </w:r>
+    </w:p>
+    <w:p>
+      <w:pPr>
+        <w:ind w:left="0" w:firstLine="708"/>
+        <w:rPr>
+          <w:rStyle w:val="673"/>
+          <w:b w:val="false"/>
+          <w:highlight w:val="none"/>
+        </w:rPr>
+      </w:pPr>
+      <w:r>
+        <w:rPr>
+          <w:rStyle w:val="673"/>
+          <w:b w:val="false"/>
+          <w:highlight w:val="none"/>
+        </w:rPr>
+        <w:t xml:space="preserve">Основные достоинства В-дерева:</w:t>
+      </w:r>
+      <w:r/>
+    </w:p>
+    <w:p>
+      <w:pPr>
+        <w:pStyle w:val="690"/>
+        <w:numPr>
+          <w:ilvl w:val="0"/>
+          <w:numId w:val="22"/>
+        </w:numPr>
+      </w:pPr>
+      <w:r>
+        <w:rPr>
+          <w:rStyle w:val="673"/>
+          <w:b w:val="false"/>
+          <w:highlight w:val="none"/>
+        </w:rPr>
+        <w:t xml:space="preserve">Произвольный доступ к записи реализуется посредством малого количества подопераций (обращения к физическим блокам).</w:t>
+      </w:r>
+      <w:r>
+        <w:rPr>
+          <w:rStyle w:val="673"/>
+          <w:b w:val="false"/>
+          <w:highlight w:val="none"/>
+        </w:rPr>
+      </w:r>
+    </w:p>
+    <w:p>
+      <w:pPr>
+        <w:pStyle w:val="690"/>
+        <w:numPr>
+          <w:ilvl w:val="0"/>
+          <w:numId w:val="21"/>
+        </w:numPr>
+      </w:pPr>
+      <w:r>
+        <w:rPr>
+          <w:rStyle w:val="673"/>
+          <w:b w:val="false"/>
+          <w:highlight w:val="none"/>
+        </w:rPr>
+        <w:t xml:space="preserve">В среднем достаточно эффективно реализуются операции включения и удаления записей; при этом сохраняется естественный порядок ключей с целью последовательной обработки, а также соответствующий баланс дерева для обеспечения быстрой произвольной выборки.</w:t>
+      </w:r>
+      <w:r>
+        <w:rPr>
+          <w:rStyle w:val="673"/>
+          <w:b w:val="false"/>
+          <w:highlight w:val="none"/>
+        </w:rPr>
+      </w:r>
+    </w:p>
+    <w:p>
+      <w:pPr>
+        <w:pStyle w:val="690"/>
+        <w:numPr>
+          <w:ilvl w:val="0"/>
+          <w:numId w:val="21"/>
+        </w:numPr>
+      </w:pPr>
+      <w:r>
+        <w:rPr>
+          <w:rStyle w:val="673"/>
+          <w:b w:val="false"/>
+          <w:highlight w:val="none"/>
+        </w:rPr>
+        <w:t xml:space="preserve">Неизменная упорядоченность по ключу обеспечивает возможность эффективной пакетной обработки.</w:t>
+      </w:r>
+      <w:r>
+        <w:rPr>
+          <w:rStyle w:val="673"/>
+          <w:b w:val="false"/>
+          <w:highlight w:val="none"/>
+        </w:rPr>
+      </w:r>
+    </w:p>
+    <w:p>
+      <w:pPr>
+        <w:ind w:left="709" w:firstLine="0"/>
+        <w:rPr>
+          <w:rStyle w:val="673"/>
+          <w:b w:val="false"/>
+          <w:highlight w:val="none"/>
+        </w:rPr>
+      </w:pPr>
+      <w:r>
+        <w:rPr>
+          <w:rStyle w:val="673"/>
+          <w:b w:val="false"/>
+          <w:highlight w:val="none"/>
+        </w:rPr>
+      </w:r>
+      <w:r>
+        <w:rPr>
+          <w:rStyle w:val="673"/>
+          <w:b w:val="false"/>
+          <w:highlight w:val="none"/>
+        </w:rPr>
+      </w:r>
+    </w:p>
+    <w:p>
+      <w:pPr>
+        <w:ind w:left="0" w:firstLine="708"/>
+        <w:rPr>
+          <w:rStyle w:val="673"/>
+          <w:highlight w:val="none"/>
+        </w:rPr>
+      </w:pPr>
+      <w:r>
+        <w:rPr>
+          <w:rStyle w:val="673"/>
+          <w:b w:val="false"/>
+          <w:highlight w:val="none"/>
+        </w:rPr>
+        <w:t xml:space="preserve">Основной недостаток В-деревьев состоит в отсутствии для них эффективных средств выборки данных (то есть метода обхода дерева), упорядоченных по отличному от выбранного ключа.</w:t>
+      </w:r>
+      <w:r>
+        <w:rPr>
+          <w:rStyle w:val="673"/>
+          <w:b w:val="false"/>
+          <w:highlight w:val="none"/>
+        </w:rPr>
+      </w:r>
+      <w:r>
+        <w:rPr>
+          <w:rStyle w:val="673"/>
+          <w:b w:val="false"/>
+          <w:highlight w:val="none"/>
+        </w:rPr>
+      </w:r>
+      <w:r>
+        <w:rPr>
+          <w:rStyle w:val="673"/>
+          <w:highlight w:val="none"/>
+        </w:rPr>
+      </w:r>
+      <w:r/>
+    </w:p>
+    <w:p>
+      <w:pPr>
+        <w:pStyle w:val="672"/>
+        <w:ind w:left="0" w:right="0" w:firstLine="0"/>
+        <w:rPr>
+          <w:rStyle w:val="673"/>
+          <w:highlight w:val="none"/>
+        </w:rPr>
+      </w:pPr>
+      <w:r>
+        <w:rPr>
+          <w:rStyle w:val="673"/>
+        </w:rPr>
+        <w:t xml:space="preserve">Дисковая структура</w:t>
+      </w:r>
+      <w:r/>
+    </w:p>
+    <w:p>
+      <w:pPr>
+        <w:ind w:left="0" w:firstLine="0"/>
+        <w:jc w:val="both"/>
+        <w:rPr>
+          <w:rStyle w:val="673"/>
+          <w:highlight w:val="none"/>
+        </w:rPr>
+      </w:pPr>
+      <w:r>
+        <w:rPr>
+          <w:rStyle w:val="673"/>
+          <w:highlight w:val="none"/>
+        </w:rPr>
+        <w:tab/>
+      </w:r>
+      <w:r>
+        <w:rPr>
+          <w:rStyle w:val="673"/>
+          <w:highlight w:val="none"/>
+        </w:rPr>
+      </w:r>
+    </w:p>
+    <w:p>
+      <w:pPr>
+        <w:ind w:left="0" w:firstLine="708"/>
+        <w:jc w:val="both"/>
+        <w:rPr>
+          <w:rStyle w:val="673"/>
+          <w:b w:val="false"/>
+          <w:highlight w:val="none"/>
         </w:rPr>
       </w:pPr>
       <w:r>
@@ -2143,9 +2850,13 @@
         <w:pStyle w:val="672"/>
         <w:spacing w:lineRule="auto" w:line="360"/>
       </w:pPr>
+      <w:r/>
+      <w:bookmarkStart w:id="8" w:name="_Toc8"/>
       <w:r>
         <w:t xml:space="preserve">Блочное перераспределение</w:t>
       </w:r>
+      <w:bookmarkEnd w:id="8"/>
+      <w:r/>
       <w:r/>
     </w:p>
     <w:p>
@@ -2217,7 +2928,7 @@
               <wp:inline xmlns:wp="http://schemas.openxmlformats.org/drawingml/2006/wordprocessingDrawing" distT="0" distB="0" distL="0" distR="0">
                 <wp:extent cx="4616960" cy="962814"/>
                 <wp:effectExtent l="0" t="0" r="0" b="0"/>
-                <wp:docPr id="2" name="" hidden="false"/>
+                <wp:docPr id="3" name="" hidden="false"/>
                 <wp:cNvGraphicFramePr>
                   <a:graphicFrameLocks xmlns:a="http://schemas.openxmlformats.org/drawingml/2006/main" noChangeAspect="true"/>
                 </wp:cNvGraphicFramePr>
@@ -2225,14 +2936,14 @@
                   <a:graphicData uri="http://schemas.openxmlformats.org/drawingml/2006/picture">
                     <pic:pic xmlns:pic="http://schemas.openxmlformats.org/drawingml/2006/picture">
                       <pic:nvPicPr>
-                        <pic:cNvPr id="5" name="" hidden="0"/>
+                        <pic:cNvPr id="6" name="" hidden="0"/>
                         <pic:cNvPicPr>
                           <a:picLocks noChangeAspect="1"/>
                         </pic:cNvPicPr>
                         <pic:nvPr isPhoto="0" userDrawn="0"/>
                       </pic:nvPicPr>
                       <pic:blipFill>
-                        <a:blip r:embed="rId15"/>
+                        <a:blip r:embed="rId16"/>
                         <a:srcRect l="0" t="41195" r="1460" b="20343"/>
                         <a:stretch/>
                       </pic:blipFill>
@@ -2269,9 +2980,9 @@
                   <v:f eqn="sum @10 21600 0"/>
                 </v:formulas>
               </v:shapetype>
-              <v:shape id="_x0000_i1" o:spid="_x0000_s1" type="#_x0000_t75" style="mso-wrap-distance-left:0.0pt;mso-wrap-distance-top:0.0pt;mso-wrap-distance-right:0.0pt;mso-wrap-distance-bottom:0.0pt;width:363.5pt;height:75.8pt;" stroked="false">
+              <v:shape id="_x0000_i2" o:spid="_x0000_s2" type="#_x0000_t75" style="mso-wrap-distance-left:0.0pt;mso-wrap-distance-top:0.0pt;mso-wrap-distance-right:0.0pt;mso-wrap-distance-bottom:0.0pt;width:363.5pt;height:75.8pt;" stroked="false">
                 <v:path textboxrect="0,0,0,0"/>
-                <v:imagedata r:id="rId15" o:title=""/>
+                <v:imagedata r:id="rId16" o:title=""/>
               </v:shape>
             </w:pict>
           </mc:Fallback>
@@ -2384,7 +3095,7 @@
               <wp:inline xmlns:wp="http://schemas.openxmlformats.org/drawingml/2006/wordprocessingDrawing" distT="0" distB="0" distL="0" distR="0">
                 <wp:extent cx="4054815" cy="742950"/>
                 <wp:effectExtent l="0" t="0" r="0" b="0"/>
-                <wp:docPr id="3" name="" hidden="false"/>
+                <wp:docPr id="4" name="" hidden="false"/>
                 <wp:cNvGraphicFramePr>
                   <a:graphicFrameLocks xmlns:a="http://schemas.openxmlformats.org/drawingml/2006/main" noChangeAspect="true"/>
                 </wp:cNvGraphicFramePr>
@@ -2392,14 +3103,14 @@
                   <a:graphicData uri="http://schemas.openxmlformats.org/drawingml/2006/picture">
                     <pic:pic xmlns:pic="http://schemas.openxmlformats.org/drawingml/2006/picture">
                       <pic:nvPicPr>
-                        <pic:cNvPr id="6" name="" hidden="0"/>
+                        <pic:cNvPr id="7" name="" hidden="0"/>
                         <pic:cNvPicPr>
                           <a:picLocks noChangeAspect="1"/>
                         </pic:cNvPicPr>
                         <pic:nvPr isPhoto="0" userDrawn="0"/>
                       </pic:nvPicPr>
                       <pic:blipFill>
-                        <a:blip r:embed="rId16"/>
+                        <a:blip r:embed="rId17"/>
                         <a:srcRect l="0" t="28038" r="837" b="37946"/>
                         <a:stretch/>
                       </pic:blipFill>
@@ -2436,9 +3147,9 @@
                   <v:f eqn="sum @10 21600 0"/>
                 </v:formulas>
               </v:shapetype>
-              <v:shape id="_x0000_i2" o:spid="_x0000_s2" type="#_x0000_t75" style="mso-wrap-distance-left:0.0pt;mso-wrap-distance-top:0.0pt;mso-wrap-distance-right:0.0pt;mso-wrap-distance-bottom:0.0pt;width:319.3pt;height:58.5pt;" stroked="false">
+              <v:shape id="_x0000_i3" o:spid="_x0000_s3" type="#_x0000_t75" style="mso-wrap-distance-left:0.0pt;mso-wrap-distance-top:0.0pt;mso-wrap-distance-right:0.0pt;mso-wrap-distance-bottom:0.0pt;width:319.3pt;height:58.5pt;" stroked="false">
                 <v:path textboxrect="0,0,0,0"/>
-                <v:imagedata r:id="rId16" o:title=""/>
+                <v:imagedata r:id="rId17" o:title=""/>
               </v:shape>
             </w:pict>
           </mc:Fallback>
@@ -2529,6 +3240,8 @@
           <w:highlight w:val="none"/>
         </w:rPr>
       </w:pPr>
+      <w:r/>
+      <w:bookmarkStart w:id="9" w:name="_Toc9"/>
       <w:r>
         <w:rPr>
           <w:b/>
@@ -2536,6 +3249,8 @@
         </w:rPr>
         <w:t xml:space="preserve">Сравнение ReiserFS с другими файловыми системами</w:t>
       </w:r>
+      <w:bookmarkEnd w:id="9"/>
+      <w:r/>
       <w:r>
         <w:rPr>
           <w:b/>
@@ -2547,12 +3262,16 @@
       <w:pPr>
         <w:pStyle w:val="674"/>
       </w:pPr>
+      <w:r/>
+      <w:bookmarkStart w:id="10" w:name="_Toc10"/>
       <w:r>
         <w:rPr>
           <w:b/>
         </w:rPr>
         <w:t xml:space="preserve">Производительность</w:t>
       </w:r>
+      <w:bookmarkEnd w:id="10"/>
+      <w:r/>
       <w:r/>
     </w:p>
     <w:p>
@@ -2659,7 +3378,7 @@
               <wp:inline xmlns:wp="http://schemas.openxmlformats.org/drawingml/2006/wordprocessingDrawing" distT="0" distB="0" distL="0" distR="0">
                 <wp:extent cx="2290638" cy="1673928"/>
                 <wp:effectExtent l="0" t="0" r="0" b="0"/>
-                <wp:docPr id="4" name="" hidden="false"/>
+                <wp:docPr id="5" name="" hidden="false"/>
                 <wp:cNvGraphicFramePr>
                   <a:graphicFrameLocks xmlns:a="http://schemas.openxmlformats.org/drawingml/2006/main" noChangeAspect="true"/>
                 </wp:cNvGraphicFramePr>
@@ -2667,14 +3386,14 @@
                   <a:graphicData uri="http://schemas.openxmlformats.org/drawingml/2006/picture">
                     <pic:pic xmlns:pic="http://schemas.openxmlformats.org/drawingml/2006/picture">
                       <pic:nvPicPr>
-                        <pic:cNvPr id="7" name="" hidden="0"/>
+                        <pic:cNvPr id="8" name="" hidden="0"/>
                         <pic:cNvPicPr>
                           <a:picLocks noChangeAspect="1"/>
                         </pic:cNvPicPr>
                         <pic:nvPr isPhoto="0" userDrawn="0"/>
                       </pic:nvPicPr>
                       <pic:blipFill>
-                        <a:blip r:embed="rId17"/>
+                        <a:blip r:embed="rId18"/>
                         <a:srcRect l="26889" t="28705" r="52265" b="44214"/>
                         <a:stretch/>
                       </pic:blipFill>
@@ -2711,9 +3430,9 @@
                   <v:f eqn="sum @10 21600 0"/>
                 </v:formulas>
               </v:shapetype>
-              <v:shape id="_x0000_i3" o:spid="_x0000_s3" type="#_x0000_t75" style="mso-wrap-distance-left:0.0pt;mso-wrap-distance-top:0.0pt;mso-wrap-distance-right:0.0pt;mso-wrap-distance-bottom:0.0pt;width:180.4pt;height:131.8pt;" stroked="false">
+              <v:shape id="_x0000_i4" o:spid="_x0000_s4" type="#_x0000_t75" style="mso-wrap-distance-left:0.0pt;mso-wrap-distance-top:0.0pt;mso-wrap-distance-right:0.0pt;mso-wrap-distance-bottom:0.0pt;width:180.4pt;height:131.8pt;" stroked="false">
                 <v:path textboxrect="0,0,0,0"/>
-                <v:imagedata r:id="rId17" o:title=""/>
+                <v:imagedata r:id="rId18" o:title=""/>
               </v:shape>
             </w:pict>
           </mc:Fallback>
@@ -2783,7 +3502,7 @@
               <wp:inline xmlns:wp="http://schemas.openxmlformats.org/drawingml/2006/wordprocessingDrawing" distT="0" distB="0" distL="0" distR="0">
                 <wp:extent cx="2497863" cy="1885410"/>
                 <wp:effectExtent l="0" t="0" r="0" b="0"/>
-                <wp:docPr id="5" name="" hidden="false"/>
+                <wp:docPr id="6" name="" hidden="false"/>
                 <wp:cNvGraphicFramePr>
                   <a:graphicFrameLocks xmlns:a="http://schemas.openxmlformats.org/drawingml/2006/main" noChangeAspect="true"/>
                 </wp:cNvGraphicFramePr>
@@ -2791,14 +3510,14 @@
                   <a:graphicData uri="http://schemas.openxmlformats.org/drawingml/2006/picture">
                     <pic:pic xmlns:pic="http://schemas.openxmlformats.org/drawingml/2006/picture">
                       <pic:nvPicPr>
-                        <pic:cNvPr id="8" name="" hidden="0"/>
+                        <pic:cNvPr id="9" name="" hidden="0"/>
                         <pic:cNvPicPr>
                           <a:picLocks noChangeAspect="1"/>
                         </pic:cNvPicPr>
                         <pic:nvPr isPhoto="0" userDrawn="0"/>
                       </pic:nvPicPr>
                       <pic:blipFill>
-                        <a:blip r:embed="rId17"/>
+                        <a:blip r:embed="rId18"/>
                         <a:srcRect l="54869" t="44625" r="22441" b="24928"/>
                         <a:stretch/>
                       </pic:blipFill>
@@ -2835,9 +3554,9 @@
                   <v:f eqn="sum @10 21600 0"/>
                 </v:formulas>
               </v:shapetype>
-              <v:shape id="_x0000_i4" o:spid="_x0000_s4" type="#_x0000_t75" style="mso-wrap-distance-left:0.0pt;mso-wrap-distance-top:0.0pt;mso-wrap-distance-right:0.0pt;mso-wrap-distance-bottom:0.0pt;width:196.7pt;height:148.5pt;" stroked="false">
+              <v:shape id="_x0000_i5" o:spid="_x0000_s5" type="#_x0000_t75" style="mso-wrap-distance-left:0.0pt;mso-wrap-distance-top:0.0pt;mso-wrap-distance-right:0.0pt;mso-wrap-distance-bottom:0.0pt;width:196.7pt;height:148.5pt;" stroked="false">
                 <v:path textboxrect="0,0,0,0"/>
-                <v:imagedata r:id="rId17" o:title=""/>
+                <v:imagedata r:id="rId18" o:title=""/>
               </v:shape>
             </w:pict>
           </mc:Fallback>
@@ -2922,7 +3641,7 @@
               <wp:inline xmlns:wp="http://schemas.openxmlformats.org/drawingml/2006/wordprocessingDrawing" distT="0" distB="0" distL="0" distR="0">
                 <wp:extent cx="3043662" cy="2133067"/>
                 <wp:effectExtent l="0" t="0" r="0" b="0"/>
-                <wp:docPr id="6" name="" hidden="false"/>
+                <wp:docPr id="7" name="" hidden="false"/>
                 <wp:cNvGraphicFramePr>
                   <a:graphicFrameLocks xmlns:a="http://schemas.openxmlformats.org/drawingml/2006/main" noChangeAspect="true"/>
                 </wp:cNvGraphicFramePr>
@@ -2930,14 +3649,14 @@
                   <a:graphicData uri="http://schemas.openxmlformats.org/drawingml/2006/picture">
                     <pic:pic xmlns:pic="http://schemas.openxmlformats.org/drawingml/2006/picture">
                       <pic:nvPicPr>
-                        <pic:cNvPr id="9" name="" hidden="0"/>
+                        <pic:cNvPr id="10" name="" hidden="0"/>
                         <pic:cNvPicPr>
                           <a:picLocks noChangeAspect="1"/>
                         </pic:cNvPicPr>
                         <pic:nvPr isPhoto="0" userDrawn="0"/>
                       </pic:nvPicPr>
                       <pic:blipFill>
-                        <a:blip r:embed="rId18"/>
+                        <a:blip r:embed="rId19"/>
                         <a:srcRect l="25125" t="23679" r="50606" b="46084"/>
                         <a:stretch/>
                       </pic:blipFill>
@@ -2974,9 +3693,9 @@
                   <v:f eqn="sum @10 21600 0"/>
                 </v:formulas>
               </v:shapetype>
-              <v:shape id="_x0000_i5" o:spid="_x0000_s5" type="#_x0000_t75" style="mso-wrap-distance-left:0.0pt;mso-wrap-distance-top:0.0pt;mso-wrap-distance-right:0.0pt;mso-wrap-distance-bottom:0.0pt;width:239.7pt;height:168.0pt;" stroked="false">
+              <v:shape id="_x0000_i6" o:spid="_x0000_s6" type="#_x0000_t75" style="mso-wrap-distance-left:0.0pt;mso-wrap-distance-top:0.0pt;mso-wrap-distance-right:0.0pt;mso-wrap-distance-bottom:0.0pt;width:239.7pt;height:168.0pt;" stroked="false">
                 <v:path textboxrect="0,0,0,0"/>
-                <v:imagedata r:id="rId18" o:title=""/>
+                <v:imagedata r:id="rId19" o:title=""/>
               </v:shape>
             </w:pict>
           </mc:Fallback>
@@ -3062,7 +3781,7 @@
               <wp:inline xmlns:wp="http://schemas.openxmlformats.org/drawingml/2006/wordprocessingDrawing" distT="0" distB="0" distL="0" distR="0">
                 <wp:extent cx="2406990" cy="1511382"/>
                 <wp:effectExtent l="0" t="0" r="0" b="0"/>
-                <wp:docPr id="7" name="" hidden="false"/>
+                <wp:docPr id="8" name="" hidden="false"/>
                 <wp:cNvGraphicFramePr>
                   <a:graphicFrameLocks xmlns:a="http://schemas.openxmlformats.org/drawingml/2006/main" noChangeAspect="true"/>
                 </wp:cNvGraphicFramePr>
@@ -3070,14 +3789,14 @@
                   <a:graphicData uri="http://schemas.openxmlformats.org/drawingml/2006/picture">
                     <pic:pic xmlns:pic="http://schemas.openxmlformats.org/drawingml/2006/picture">
                       <pic:nvPicPr>
-                        <pic:cNvPr id="10" name="" hidden="0"/>
+                        <pic:cNvPr id="11" name="" hidden="0"/>
                         <pic:cNvPicPr>
                           <a:picLocks noChangeAspect="1"/>
                         </pic:cNvPicPr>
                         <pic:nvPr isPhoto="0" userDrawn="0"/>
                       </pic:nvPicPr>
                       <pic:blipFill>
-                        <a:blip r:embed="rId18"/>
+                        <a:blip r:embed="rId19"/>
                         <a:srcRect l="54789" t="25542" r="22329" b="48915"/>
                         <a:stretch/>
                       </pic:blipFill>
@@ -3114,9 +3833,9 @@
                   <v:f eqn="sum @10 21600 0"/>
                 </v:formulas>
               </v:shapetype>
-              <v:shape id="_x0000_i6" o:spid="_x0000_s6" type="#_x0000_t75" style="mso-wrap-distance-left:0.0pt;mso-wrap-distance-top:0.0pt;mso-wrap-distance-right:0.0pt;mso-wrap-distance-bottom:0.0pt;width:189.5pt;height:119.0pt;" stroked="false">
+              <v:shape id="_x0000_i7" o:spid="_x0000_s7" type="#_x0000_t75" style="mso-wrap-distance-left:0.0pt;mso-wrap-distance-top:0.0pt;mso-wrap-distance-right:0.0pt;mso-wrap-distance-bottom:0.0pt;width:189.5pt;height:119.0pt;" stroked="false">
                 <v:path textboxrect="0,0,0,0"/>
-                <v:imagedata r:id="rId18" o:title=""/>
+                <v:imagedata r:id="rId19" o:title=""/>
               </v:shape>
             </w:pict>
           </mc:Fallback>
@@ -5753,6 +6472,393 @@
       </w:pPr>
       <w:rPr>
         <w:rFonts w:cs="Wingdings"/>
+      </w:rPr>
+    </w:lvl>
+  </w:abstractNum>
+  <w:abstractNum w:abstractNumId="19">
+    <w:multiLevelType w:val="hybridMultilevel"/>
+    <w:lvl w:ilvl="0">
+      <w:start w:val="1"/>
+      <w:numFmt w:val="bullet"/>
+      <w:isLgl w:val="false"/>
+      <w:suff w:val="tab"/>
+      <w:lvlText w:val="–"/>
+      <w:lvlJc w:val="left"/>
+      <w:pPr>
+        <w:ind w:left="709" w:hanging="360"/>
+      </w:pPr>
+      <w:rPr>
+        <w:rFonts w:ascii="Arial" w:hAnsi="Arial" w:cs="Arial" w:eastAsia="Arial" w:hint="default"/>
+      </w:rPr>
+    </w:lvl>
+    <w:lvl w:ilvl="1">
+      <w:start w:val="1"/>
+      <w:numFmt w:val="bullet"/>
+      <w:isLgl w:val="false"/>
+      <w:suff w:val="tab"/>
+      <w:lvlText w:val="o"/>
+      <w:lvlJc w:val="left"/>
+      <w:pPr>
+        <w:ind w:left="1429" w:hanging="360"/>
+      </w:pPr>
+      <w:rPr>
+        <w:rFonts w:ascii="Courier New" w:hAnsi="Courier New" w:cs="Courier New" w:eastAsia="Courier New" w:hint="default"/>
+      </w:rPr>
+    </w:lvl>
+    <w:lvl w:ilvl="2">
+      <w:start w:val="1"/>
+      <w:numFmt w:val="bullet"/>
+      <w:isLgl w:val="false"/>
+      <w:suff w:val="tab"/>
+      <w:lvlText w:val="§"/>
+      <w:lvlJc w:val="left"/>
+      <w:pPr>
+        <w:ind w:left="2149" w:hanging="360"/>
+      </w:pPr>
+      <w:rPr>
+        <w:rFonts w:ascii="Wingdings" w:hAnsi="Wingdings" w:cs="Wingdings" w:eastAsia="Wingdings" w:hint="default"/>
+      </w:rPr>
+    </w:lvl>
+    <w:lvl w:ilvl="3">
+      <w:start w:val="1"/>
+      <w:numFmt w:val="bullet"/>
+      <w:isLgl w:val="false"/>
+      <w:suff w:val="tab"/>
+      <w:lvlText w:val="·"/>
+      <w:lvlJc w:val="left"/>
+      <w:pPr>
+        <w:ind w:left="2869" w:hanging="360"/>
+      </w:pPr>
+      <w:rPr>
+        <w:rFonts w:ascii="Symbol" w:hAnsi="Symbol" w:cs="Symbol" w:eastAsia="Symbol" w:hint="default"/>
+      </w:rPr>
+    </w:lvl>
+    <w:lvl w:ilvl="4">
+      <w:start w:val="1"/>
+      <w:numFmt w:val="bullet"/>
+      <w:isLgl w:val="false"/>
+      <w:suff w:val="tab"/>
+      <w:lvlText w:val="o"/>
+      <w:lvlJc w:val="left"/>
+      <w:pPr>
+        <w:ind w:left="3589" w:hanging="360"/>
+      </w:pPr>
+      <w:rPr>
+        <w:rFonts w:ascii="Courier New" w:hAnsi="Courier New" w:cs="Courier New" w:eastAsia="Courier New" w:hint="default"/>
+      </w:rPr>
+    </w:lvl>
+    <w:lvl w:ilvl="5">
+      <w:start w:val="1"/>
+      <w:numFmt w:val="bullet"/>
+      <w:isLgl w:val="false"/>
+      <w:suff w:val="tab"/>
+      <w:lvlText w:val="§"/>
+      <w:lvlJc w:val="left"/>
+      <w:pPr>
+        <w:ind w:left="4309" w:hanging="360"/>
+      </w:pPr>
+      <w:rPr>
+        <w:rFonts w:ascii="Wingdings" w:hAnsi="Wingdings" w:cs="Wingdings" w:eastAsia="Wingdings" w:hint="default"/>
+      </w:rPr>
+    </w:lvl>
+    <w:lvl w:ilvl="6">
+      <w:start w:val="1"/>
+      <w:numFmt w:val="bullet"/>
+      <w:isLgl w:val="false"/>
+      <w:suff w:val="tab"/>
+      <w:lvlText w:val="·"/>
+      <w:lvlJc w:val="left"/>
+      <w:pPr>
+        <w:ind w:left="5029" w:hanging="360"/>
+      </w:pPr>
+      <w:rPr>
+        <w:rFonts w:ascii="Symbol" w:hAnsi="Symbol" w:cs="Symbol" w:eastAsia="Symbol" w:hint="default"/>
+      </w:rPr>
+    </w:lvl>
+    <w:lvl w:ilvl="7">
+      <w:start w:val="1"/>
+      <w:numFmt w:val="bullet"/>
+      <w:isLgl w:val="false"/>
+      <w:suff w:val="tab"/>
+      <w:lvlText w:val="o"/>
+      <w:lvlJc w:val="left"/>
+      <w:pPr>
+        <w:ind w:left="5749" w:hanging="360"/>
+      </w:pPr>
+      <w:rPr>
+        <w:rFonts w:ascii="Courier New" w:hAnsi="Courier New" w:cs="Courier New" w:eastAsia="Courier New" w:hint="default"/>
+      </w:rPr>
+    </w:lvl>
+    <w:lvl w:ilvl="8">
+      <w:start w:val="1"/>
+      <w:numFmt w:val="bullet"/>
+      <w:isLgl w:val="false"/>
+      <w:suff w:val="tab"/>
+      <w:lvlText w:val="§"/>
+      <w:lvlJc w:val="left"/>
+      <w:pPr>
+        <w:ind w:left="6469" w:hanging="360"/>
+      </w:pPr>
+      <w:rPr>
+        <w:rFonts w:ascii="Wingdings" w:hAnsi="Wingdings" w:cs="Wingdings" w:eastAsia="Wingdings" w:hint="default"/>
+      </w:rPr>
+    </w:lvl>
+  </w:abstractNum>
+  <w:abstractNum w:abstractNumId="20">
+    <w:multiLevelType w:val="hybridMultilevel"/>
+    <w:lvl w:ilvl="0">
+      <w:start w:val="1"/>
+      <w:numFmt w:val="bullet"/>
+      <w:isLgl w:val="false"/>
+      <w:suff w:val="tab"/>
+      <w:lvlText w:val="–"/>
+      <w:lvlJc w:val="left"/>
+      <w:pPr>
+        <w:ind w:left="709" w:hanging="360"/>
+      </w:pPr>
+      <w:rPr>
+        <w:rFonts w:ascii="Arial" w:hAnsi="Arial" w:cs="Arial" w:eastAsia="Arial" w:hint="default"/>
+      </w:rPr>
+    </w:lvl>
+    <w:lvl w:ilvl="1">
+      <w:start w:val="1"/>
+      <w:numFmt w:val="bullet"/>
+      <w:isLgl w:val="false"/>
+      <w:suff w:val="tab"/>
+      <w:lvlText w:val="o"/>
+      <w:lvlJc w:val="left"/>
+      <w:pPr>
+        <w:ind w:left="1429" w:hanging="360"/>
+      </w:pPr>
+      <w:rPr>
+        <w:rFonts w:ascii="Courier New" w:hAnsi="Courier New" w:cs="Courier New" w:eastAsia="Courier New" w:hint="default"/>
+      </w:rPr>
+    </w:lvl>
+    <w:lvl w:ilvl="2">
+      <w:start w:val="1"/>
+      <w:numFmt w:val="bullet"/>
+      <w:isLgl w:val="false"/>
+      <w:suff w:val="tab"/>
+      <w:lvlText w:val="§"/>
+      <w:lvlJc w:val="left"/>
+      <w:pPr>
+        <w:ind w:left="2149" w:hanging="360"/>
+      </w:pPr>
+      <w:rPr>
+        <w:rFonts w:ascii="Wingdings" w:hAnsi="Wingdings" w:cs="Wingdings" w:eastAsia="Wingdings" w:hint="default"/>
+      </w:rPr>
+    </w:lvl>
+    <w:lvl w:ilvl="3">
+      <w:start w:val="1"/>
+      <w:numFmt w:val="bullet"/>
+      <w:isLgl w:val="false"/>
+      <w:suff w:val="tab"/>
+      <w:lvlText w:val="·"/>
+      <w:lvlJc w:val="left"/>
+      <w:pPr>
+        <w:ind w:left="2869" w:hanging="360"/>
+      </w:pPr>
+      <w:rPr>
+        <w:rFonts w:ascii="Symbol" w:hAnsi="Symbol" w:cs="Symbol" w:eastAsia="Symbol" w:hint="default"/>
+      </w:rPr>
+    </w:lvl>
+    <w:lvl w:ilvl="4">
+      <w:start w:val="1"/>
+      <w:numFmt w:val="bullet"/>
+      <w:isLgl w:val="false"/>
+      <w:suff w:val="tab"/>
+      <w:lvlText w:val="o"/>
+      <w:lvlJc w:val="left"/>
+      <w:pPr>
+        <w:ind w:left="3589" w:hanging="360"/>
+      </w:pPr>
+      <w:rPr>
+        <w:rFonts w:ascii="Courier New" w:hAnsi="Courier New" w:cs="Courier New" w:eastAsia="Courier New" w:hint="default"/>
+      </w:rPr>
+    </w:lvl>
+    <w:lvl w:ilvl="5">
+      <w:start w:val="1"/>
+      <w:numFmt w:val="bullet"/>
+      <w:isLgl w:val="false"/>
+      <w:suff w:val="tab"/>
+      <w:lvlText w:val="§"/>
+      <w:lvlJc w:val="left"/>
+      <w:pPr>
+        <w:ind w:left="4309" w:hanging="360"/>
+      </w:pPr>
+      <w:rPr>
+        <w:rFonts w:ascii="Wingdings" w:hAnsi="Wingdings" w:cs="Wingdings" w:eastAsia="Wingdings" w:hint="default"/>
+      </w:rPr>
+    </w:lvl>
+    <w:lvl w:ilvl="6">
+      <w:start w:val="1"/>
+      <w:numFmt w:val="bullet"/>
+      <w:isLgl w:val="false"/>
+      <w:suff w:val="tab"/>
+      <w:lvlText w:val="·"/>
+      <w:lvlJc w:val="left"/>
+      <w:pPr>
+        <w:ind w:left="5029" w:hanging="360"/>
+      </w:pPr>
+      <w:rPr>
+        <w:rFonts w:ascii="Symbol" w:hAnsi="Symbol" w:cs="Symbol" w:eastAsia="Symbol" w:hint="default"/>
+      </w:rPr>
+    </w:lvl>
+    <w:lvl w:ilvl="7">
+      <w:start w:val="1"/>
+      <w:numFmt w:val="bullet"/>
+      <w:isLgl w:val="false"/>
+      <w:suff w:val="tab"/>
+      <w:lvlText w:val="o"/>
+      <w:lvlJc w:val="left"/>
+      <w:pPr>
+        <w:ind w:left="5749" w:hanging="360"/>
+      </w:pPr>
+      <w:rPr>
+        <w:rFonts w:ascii="Courier New" w:hAnsi="Courier New" w:cs="Courier New" w:eastAsia="Courier New" w:hint="default"/>
+      </w:rPr>
+    </w:lvl>
+    <w:lvl w:ilvl="8">
+      <w:start w:val="1"/>
+      <w:numFmt w:val="bullet"/>
+      <w:isLgl w:val="false"/>
+      <w:suff w:val="tab"/>
+      <w:lvlText w:val="§"/>
+      <w:lvlJc w:val="left"/>
+      <w:pPr>
+        <w:ind w:left="6469" w:hanging="360"/>
+      </w:pPr>
+      <w:rPr>
+        <w:rFonts w:ascii="Wingdings" w:hAnsi="Wingdings" w:cs="Wingdings" w:eastAsia="Wingdings" w:hint="default"/>
+      </w:rPr>
+    </w:lvl>
+  </w:abstractNum>
+  <w:abstractNum w:abstractNumId="21">
+    <w:multiLevelType w:val="hybridMultilevel"/>
+    <w:lvl w:ilvl="0">
+      <w:start w:val="1"/>
+      <w:numFmt w:val="bullet"/>
+      <w:isLgl w:val="false"/>
+      <w:suff w:val="tab"/>
+      <w:lvlText w:val="–"/>
+      <w:lvlJc w:val="left"/>
+      <w:pPr>
+        <w:ind w:left="709" w:hanging="360"/>
+      </w:pPr>
+      <w:rPr>
+        <w:rFonts w:ascii="Arial" w:hAnsi="Arial" w:cs="Arial" w:eastAsia="Arial" w:hint="default"/>
+      </w:rPr>
+    </w:lvl>
+    <w:lvl w:ilvl="1">
+      <w:start w:val="1"/>
+      <w:numFmt w:val="bullet"/>
+      <w:isLgl w:val="false"/>
+      <w:suff w:val="tab"/>
+      <w:lvlText w:val="o"/>
+      <w:lvlJc w:val="left"/>
+      <w:pPr>
+        <w:ind w:left="1429" w:hanging="360"/>
+      </w:pPr>
+      <w:rPr>
+        <w:rFonts w:ascii="Courier New" w:hAnsi="Courier New" w:cs="Courier New" w:eastAsia="Courier New" w:hint="default"/>
+      </w:rPr>
+    </w:lvl>
+    <w:lvl w:ilvl="2">
+      <w:start w:val="1"/>
+      <w:numFmt w:val="bullet"/>
+      <w:isLgl w:val="false"/>
+      <w:suff w:val="tab"/>
+      <w:lvlText w:val="§"/>
+      <w:lvlJc w:val="left"/>
+      <w:pPr>
+        <w:ind w:left="2149" w:hanging="360"/>
+      </w:pPr>
+      <w:rPr>
+        <w:rFonts w:ascii="Wingdings" w:hAnsi="Wingdings" w:cs="Wingdings" w:eastAsia="Wingdings" w:hint="default"/>
+      </w:rPr>
+    </w:lvl>
+    <w:lvl w:ilvl="3">
+      <w:start w:val="1"/>
+      <w:numFmt w:val="bullet"/>
+      <w:isLgl w:val="false"/>
+      <w:suff w:val="tab"/>
+      <w:lvlText w:val="·"/>
+      <w:lvlJc w:val="left"/>
+      <w:pPr>
+        <w:ind w:left="2869" w:hanging="360"/>
+      </w:pPr>
+      <w:rPr>
+        <w:rFonts w:ascii="Symbol" w:hAnsi="Symbol" w:cs="Symbol" w:eastAsia="Symbol" w:hint="default"/>
+      </w:rPr>
+    </w:lvl>
+    <w:lvl w:ilvl="4">
+      <w:start w:val="1"/>
+      <w:numFmt w:val="bullet"/>
+      <w:isLgl w:val="false"/>
+      <w:suff w:val="tab"/>
+      <w:lvlText w:val="o"/>
+      <w:lvlJc w:val="left"/>
+      <w:pPr>
+        <w:ind w:left="3589" w:hanging="360"/>
+      </w:pPr>
+      <w:rPr>
+        <w:rFonts w:ascii="Courier New" w:hAnsi="Courier New" w:cs="Courier New" w:eastAsia="Courier New" w:hint="default"/>
+      </w:rPr>
+    </w:lvl>
+    <w:lvl w:ilvl="5">
+      <w:start w:val="1"/>
+      <w:numFmt w:val="bullet"/>
+      <w:isLgl w:val="false"/>
+      <w:suff w:val="tab"/>
+      <w:lvlText w:val="§"/>
+      <w:lvlJc w:val="left"/>
+      <w:pPr>
+        <w:ind w:left="4309" w:hanging="360"/>
+      </w:pPr>
+      <w:rPr>
+        <w:rFonts w:ascii="Wingdings" w:hAnsi="Wingdings" w:cs="Wingdings" w:eastAsia="Wingdings" w:hint="default"/>
+      </w:rPr>
+    </w:lvl>
+    <w:lvl w:ilvl="6">
+      <w:start w:val="1"/>
+      <w:numFmt w:val="bullet"/>
+      <w:isLgl w:val="false"/>
+      <w:suff w:val="tab"/>
+      <w:lvlText w:val="·"/>
+      <w:lvlJc w:val="left"/>
+      <w:pPr>
+        <w:ind w:left="5029" w:hanging="360"/>
+      </w:pPr>
+      <w:rPr>
+        <w:rFonts w:ascii="Symbol" w:hAnsi="Symbol" w:cs="Symbol" w:eastAsia="Symbol" w:hint="default"/>
+      </w:rPr>
+    </w:lvl>
+    <w:lvl w:ilvl="7">
+      <w:start w:val="1"/>
+      <w:numFmt w:val="bullet"/>
+      <w:isLgl w:val="false"/>
+      <w:suff w:val="tab"/>
+      <w:lvlText w:val="o"/>
+      <w:lvlJc w:val="left"/>
+      <w:pPr>
+        <w:ind w:left="5749" w:hanging="360"/>
+      </w:pPr>
+      <w:rPr>
+        <w:rFonts w:ascii="Courier New" w:hAnsi="Courier New" w:cs="Courier New" w:eastAsia="Courier New" w:hint="default"/>
+      </w:rPr>
+    </w:lvl>
+    <w:lvl w:ilvl="8">
+      <w:start w:val="1"/>
+      <w:numFmt w:val="bullet"/>
+      <w:isLgl w:val="false"/>
+      <w:suff w:val="tab"/>
+      <w:lvlText w:val="§"/>
+      <w:lvlJc w:val="left"/>
+      <w:pPr>
+        <w:ind w:left="6469" w:hanging="360"/>
+      </w:pPr>
+      <w:rPr>
+        <w:rFonts w:ascii="Wingdings" w:hAnsi="Wingdings" w:cs="Wingdings" w:eastAsia="Wingdings" w:hint="default"/>
       </w:rPr>
     </w:lvl>
   </w:abstractNum>
@@ -5812,6 +6918,15 @@
   </w:num>
   <w:num w:numId="19">
     <w:abstractNumId w:val="18"/>
+  </w:num>
+  <w:num w:numId="20">
+    <w:abstractNumId w:val="19"/>
+  </w:num>
+  <w:num w:numId="21">
+    <w:abstractNumId w:val="20"/>
+  </w:num>
+  <w:num w:numId="22">
+    <w:abstractNumId w:val="21"/>
   </w:num>
 </w:numbering>
 </file>
@@ -5984,6 +7099,7 @@
       <w:sz w:val="28"/>
     </w:rPr>
     <w:pPr>
+      <w:ind w:left="0" w:right="0" w:firstLine="0"/>
       <w:jc w:val="center"/>
       <w:shd w:val="nil" w:color="000000"/>
     </w:pPr>
@@ -5992,10 +7108,6 @@
     <w:name w:val="Heading 1 Char"/>
     <w:link w:val="672"/>
     <w:uiPriority w:val="9"/>
-    <w:rPr>
-      <w:b/>
-      <w:sz w:val="28"/>
-    </w:rPr>
   </w:style>
   <w:style w:type="paragraph" w:styleId="674">
     <w:name w:val="Heading 2"/>
